--- a/Blockchain Platforms/Multichain/multichain.docx
+++ b/Blockchain Platforms/Multichain/multichain.docx
@@ -3,8 +3,14 @@
 <w:document xmlns:wpc="http://schemas.microsoft.com/office/word/2010/wordprocessingCanvas" xmlns:cx="http://schemas.microsoft.com/office/drawing/2014/chartex" xmlns:cx1="http://schemas.microsoft.com/office/drawing/2015/9/8/chartex" xmlns:cx2="http://schemas.microsoft.com/office/drawing/2015/10/21/chartex" xmlns:cx3="http://schemas.microsoft.com/office/drawing/2016/5/9/chartex" xmlns:cx4="http://schemas.microsoft.com/office/drawing/2016/5/10/chartex" xmlns:cx5="http://schemas.microsoft.com/office/drawing/2016/5/11/chartex" xmlns:cx6="http://schemas.microsoft.com/office/drawing/2016/5/12/chartex" xmlns:cx7="http://schemas.microsoft.com/office/drawing/2016/5/13/chartex" xmlns:cx8="http://schemas.microsoft.com/office/drawing/2016/5/14/chartex" xmlns:mc="http://schemas.openxmlformats.org/markup-compatibility/2006" xmlns:aink="http://schemas.microsoft.com/office/drawing/2016/ink" xmlns:am3d="http://schemas.microsoft.com/office/drawing/2017/model3d" xmlns:o="urn:schemas-microsoft-com:office:office" xmlns:r="http://schemas.openxmlformats.org/officeDocument/2006/relationships" xmlns:m="http://schemas.openxmlformats.org/officeDocument/2006/math" xmlns:v="urn:schemas-microsoft-com:vml" xmlns:wp14="http://schemas.microsoft.com/office/word/2010/wordprocessingDrawing" xmlns:wp="http://schemas.openxmlformats.org/drawingml/2006/wordprocessingDrawing" xmlns:w10="urn:schemas-microsoft-com:office:word" xmlns:w="http://schemas.openxmlformats.org/wordprocessingml/2006/main" xmlns:w14="http://schemas.microsoft.com/office/word/2010/wordml" xmlns:w15="http://schemas.microsoft.com/office/word/2012/wordml" xmlns:w16cex="http://schemas.microsoft.com/office/word/2018/wordml/cex" xmlns:w16cid="http://schemas.microsoft.com/office/word/2016/wordml/cid" xmlns:w16="http://schemas.microsoft.com/office/word/2018/wordml" xmlns:w16se="http://schemas.microsoft.com/office/word/2015/wordml/symex" xmlns:wpg="http://schemas.microsoft.com/office/word/2010/wordprocessingGroup" xmlns:wpi="http://schemas.microsoft.com/office/word/2010/wordprocessingInk" xmlns:wne="http://schemas.microsoft.com/office/word/2006/wordml" xmlns:wps="http://schemas.microsoft.com/office/word/2010/wordprocessingShape" mc:Ignorable="w14 w15 w16se w16cid w16 w16cex wp14">
   <w:body>
     <w:p>
+      <w:pPr>
+        <w:rPr>
+          <w:rFonts w:ascii="Times New Roman" w:hAnsi="Times New Roman" w:cs="Times New Roman"/>
+        </w:rPr>
+      </w:pPr>
       <w:r>
         <w:rPr>
+          <w:rFonts w:ascii="Times New Roman" w:hAnsi="Times New Roman" w:cs="Times New Roman"/>
           <w:noProof/>
         </w:rPr>
         <mc:AlternateContent>
@@ -143,6 +149,7 @@
       </w:r>
       <w:r>
         <w:rPr>
+          <w:rFonts w:ascii="Times New Roman" w:hAnsi="Times New Roman" w:cs="Times New Roman"/>
           <w:noProof/>
         </w:rPr>
         <mc:AlternateContent>
@@ -591,14 +598,21 @@
     <w:p>
       <w:pPr>
         <w:pStyle w:val="Closing"/>
+        <w:rPr>
+          <w:rFonts w:ascii="Times New Roman" w:hAnsi="Times New Roman" w:cs="Times New Roman"/>
+        </w:rPr>
       </w:pPr>
     </w:p>
     <w:p>
       <w:pPr>
         <w:pStyle w:val="Signature"/>
+        <w:rPr>
+          <w:rFonts w:ascii="Times New Roman" w:hAnsi="Times New Roman" w:cs="Times New Roman"/>
+        </w:rPr>
       </w:pPr>
       <w:r>
         <w:rPr>
+          <w:rFonts w:ascii="Times New Roman" w:hAnsi="Times New Roman" w:cs="Times New Roman"/>
           <w:noProof/>
         </w:rPr>
         <mc:AlternateContent>
@@ -730,39 +744,60 @@
     <w:p>
       <w:pPr>
         <w:pStyle w:val="Signature"/>
+        <w:rPr>
+          <w:rFonts w:ascii="Times New Roman" w:hAnsi="Times New Roman" w:cs="Times New Roman"/>
+        </w:rPr>
       </w:pPr>
     </w:p>
     <w:p>
       <w:pPr>
         <w:pStyle w:val="Signature"/>
+        <w:rPr>
+          <w:rFonts w:ascii="Times New Roman" w:hAnsi="Times New Roman" w:cs="Times New Roman"/>
+        </w:rPr>
       </w:pPr>
     </w:p>
     <w:p>
       <w:pPr>
         <w:pStyle w:val="Signature"/>
+        <w:rPr>
+          <w:rFonts w:ascii="Times New Roman" w:hAnsi="Times New Roman" w:cs="Times New Roman"/>
+        </w:rPr>
       </w:pPr>
     </w:p>
     <w:p>
       <w:pPr>
         <w:pStyle w:val="Signature"/>
+        <w:rPr>
+          <w:rFonts w:ascii="Times New Roman" w:hAnsi="Times New Roman" w:cs="Times New Roman"/>
+        </w:rPr>
       </w:pPr>
     </w:p>
     <w:p>
       <w:pPr>
         <w:pStyle w:val="Signature"/>
         <w:ind w:left="0"/>
+        <w:rPr>
+          <w:rFonts w:ascii="Times New Roman" w:hAnsi="Times New Roman" w:cs="Times New Roman"/>
+        </w:rPr>
       </w:pPr>
     </w:p>
     <w:p>
       <w:pPr>
         <w:pStyle w:val="Signature"/>
         <w:ind w:left="0"/>
+        <w:rPr>
+          <w:rFonts w:ascii="Times New Roman" w:hAnsi="Times New Roman" w:cs="Times New Roman"/>
+        </w:rPr>
       </w:pPr>
     </w:p>
     <w:p>
       <w:pPr>
         <w:pStyle w:val="Signature"/>
         <w:ind w:left="0"/>
+        <w:rPr>
+          <w:rFonts w:ascii="Times New Roman" w:hAnsi="Times New Roman" w:cs="Times New Roman"/>
+        </w:rPr>
       </w:pPr>
     </w:p>
     <w:p>
@@ -770,9 +805,13 @@
         <w:pStyle w:val="Signature"/>
         <w:ind w:left="0"/>
         <w:jc w:val="center"/>
+        <w:rPr>
+          <w:rFonts w:ascii="Times New Roman" w:hAnsi="Times New Roman" w:cs="Times New Roman"/>
+        </w:rPr>
       </w:pPr>
       <w:r>
         <w:rPr>
+          <w:rFonts w:ascii="Times New Roman" w:hAnsi="Times New Roman" w:cs="Times New Roman"/>
           <w:i/>
           <w:iCs/>
           <w:color w:val="000000" w:themeColor="text1"/>
@@ -790,7 +829,7 @@
         </w:pBdr>
         <w:ind w:left="0"/>
         <w:rPr>
-          <w:rFonts w:ascii="Dubai Medium" w:hAnsi="Dubai Medium" w:cs="Dubai Medium"/>
+          <w:rFonts w:ascii="Times New Roman" w:hAnsi="Times New Roman" w:cs="Times New Roman"/>
           <w:i/>
           <w:iCs/>
           <w:color w:val="4389D7" w:themeColor="text2" w:themeTint="99"/>
@@ -800,7 +839,7 @@
       </w:pPr>
       <w:r>
         <w:rPr>
-          <w:rFonts w:ascii="Dubai Medium" w:hAnsi="Dubai Medium" w:cs="Dubai Medium"/>
+          <w:rFonts w:ascii="Times New Roman" w:hAnsi="Times New Roman" w:cs="Times New Roman"/>
           <w:i/>
           <w:iCs/>
           <w:color w:val="4389D7" w:themeColor="text2" w:themeTint="99"/>
@@ -818,7 +857,7 @@
           <w:numId w:val="41"/>
         </w:numPr>
         <w:rPr>
-          <w:rFonts w:ascii="Segoe UI" w:hAnsi="Segoe UI" w:cs="Segoe UI"/>
+          <w:rFonts w:ascii="Times New Roman" w:hAnsi="Times New Roman" w:cs="Times New Roman"/>
           <w:b w:val="0"/>
           <w:bCs w:val="0"/>
           <w:color w:val="000000" w:themeColor="text1"/>
@@ -828,7 +867,7 @@
       </w:pPr>
       <w:r>
         <w:rPr>
-          <w:rFonts w:ascii="Segoe UI" w:hAnsi="Segoe UI" w:cs="Segoe UI"/>
+          <w:rFonts w:ascii="Times New Roman" w:hAnsi="Times New Roman" w:cs="Times New Roman"/>
           <w:b w:val="0"/>
           <w:bCs w:val="0"/>
           <w:color w:val="000000" w:themeColor="text1"/>
@@ -842,7 +881,7 @@
       <w:pPr>
         <w:pStyle w:val="Signature"/>
         <w:rPr>
-          <w:rFonts w:ascii="Segoe UI" w:hAnsi="Segoe UI" w:cs="Segoe UI"/>
+          <w:rFonts w:ascii="Times New Roman" w:hAnsi="Times New Roman" w:cs="Times New Roman"/>
           <w:b w:val="0"/>
           <w:bCs w:val="0"/>
           <w:color w:val="000000" w:themeColor="text1"/>
@@ -859,7 +898,7 @@
           <w:numId w:val="41"/>
         </w:numPr>
         <w:rPr>
-          <w:rFonts w:ascii="Segoe UI" w:hAnsi="Segoe UI" w:cs="Segoe UI"/>
+          <w:rFonts w:ascii="Times New Roman" w:hAnsi="Times New Roman" w:cs="Times New Roman"/>
           <w:b w:val="0"/>
           <w:bCs w:val="0"/>
           <w:color w:val="000000" w:themeColor="text1"/>
@@ -869,7 +908,7 @@
       </w:pPr>
       <w:r>
         <w:rPr>
-          <w:rFonts w:ascii="Segoe UI" w:hAnsi="Segoe UI" w:cs="Segoe UI"/>
+          <w:rFonts w:ascii="Times New Roman" w:hAnsi="Times New Roman" w:cs="Times New Roman"/>
           <w:b w:val="0"/>
           <w:bCs w:val="0"/>
           <w:color w:val="000000" w:themeColor="text1"/>
@@ -883,7 +922,7 @@
       <w:pPr>
         <w:pStyle w:val="Signature"/>
         <w:rPr>
-          <w:rFonts w:ascii="Segoe UI" w:hAnsi="Segoe UI" w:cs="Segoe UI"/>
+          <w:rFonts w:ascii="Times New Roman" w:hAnsi="Times New Roman" w:cs="Times New Roman"/>
           <w:b w:val="0"/>
           <w:bCs w:val="0"/>
           <w:color w:val="000000" w:themeColor="text1"/>
@@ -900,7 +939,7 @@
           <w:numId w:val="41"/>
         </w:numPr>
         <w:rPr>
-          <w:rFonts w:ascii="Segoe UI" w:hAnsi="Segoe UI" w:cs="Segoe UI"/>
+          <w:rFonts w:ascii="Times New Roman" w:hAnsi="Times New Roman" w:cs="Times New Roman"/>
           <w:b w:val="0"/>
           <w:bCs w:val="0"/>
           <w:color w:val="000000" w:themeColor="text1"/>
@@ -910,7 +949,7 @@
       </w:pPr>
       <w:r>
         <w:rPr>
-          <w:rFonts w:ascii="Segoe UI" w:hAnsi="Segoe UI" w:cs="Segoe UI"/>
+          <w:rFonts w:ascii="Times New Roman" w:hAnsi="Times New Roman" w:cs="Times New Roman"/>
           <w:b w:val="0"/>
           <w:bCs w:val="0"/>
           <w:color w:val="000000" w:themeColor="text1"/>
@@ -924,7 +963,7 @@
       <w:pPr>
         <w:pStyle w:val="Signature"/>
         <w:rPr>
-          <w:rFonts w:ascii="Segoe UI" w:hAnsi="Segoe UI" w:cs="Segoe UI"/>
+          <w:rFonts w:ascii="Times New Roman" w:hAnsi="Times New Roman" w:cs="Times New Roman"/>
           <w:b w:val="0"/>
           <w:bCs w:val="0"/>
           <w:color w:val="000000" w:themeColor="text1"/>
@@ -941,7 +980,7 @@
           <w:numId w:val="41"/>
         </w:numPr>
         <w:rPr>
-          <w:rFonts w:ascii="Segoe UI" w:hAnsi="Segoe UI" w:cs="Segoe UI"/>
+          <w:rFonts w:ascii="Times New Roman" w:hAnsi="Times New Roman" w:cs="Times New Roman"/>
           <w:b w:val="0"/>
           <w:bCs w:val="0"/>
           <w:color w:val="000000" w:themeColor="text1"/>
@@ -951,33 +990,38 @@
       </w:pPr>
       <w:r>
         <w:rPr>
-          <w:rFonts w:ascii="Segoe UI" w:hAnsi="Segoe UI" w:cs="Segoe UI"/>
+          <w:rFonts w:ascii="Times New Roman" w:hAnsi="Times New Roman" w:cs="Times New Roman"/>
           <w:b w:val="0"/>
           <w:bCs w:val="0"/>
           <w:color w:val="000000" w:themeColor="text1"/>
           <w:sz w:val="28"/>
           <w:szCs w:val="28"/>
         </w:rPr>
-        <w:t xml:space="preserve">By using multichain, organizations can benefit from the distributed nature of blockchain technology, enabling secure, transparent, and efficient data sharing and transactions within their network. It can be </w:t>
+        <w:t>By using multichain, organizations can benefit from the distributed nature of blockchain technology, enabling secure, transparent, and efficient data sharing and transactions within their network. It can be utilized in various industries, including finance, supply chain management, healthcare, and more.</w:t>
       </w:r>
-      <w:r>
-        <w:rPr>
-          <w:rFonts w:ascii="Segoe UI" w:hAnsi="Segoe UI" w:cs="Segoe UI"/>
+    </w:p>
+    <w:p>
+      <w:pPr>
+        <w:pStyle w:val="Signature"/>
+        <w:rPr>
+          <w:rFonts w:ascii="Times New Roman" w:hAnsi="Times New Roman" w:cs="Times New Roman"/>
           <w:b w:val="0"/>
           <w:bCs w:val="0"/>
           <w:color w:val="000000" w:themeColor="text1"/>
           <w:sz w:val="28"/>
           <w:szCs w:val="28"/>
         </w:rPr>
-        <w:lastRenderedPageBreak/>
-        <w:t>utilized in various industries, including finance, supply chain management, healthcare, and more.</w:t>
-      </w:r>
+      </w:pPr>
     </w:p>
     <w:p>
       <w:pPr>
         <w:pStyle w:val="Signature"/>
-        <w:rPr>
-          <w:rFonts w:ascii="Segoe UI" w:hAnsi="Segoe UI" w:cs="Segoe UI"/>
+        <w:numPr>
+          <w:ilvl w:val="0"/>
+          <w:numId w:val="41"/>
+        </w:numPr>
+        <w:rPr>
+          <w:rFonts w:ascii="Times New Roman" w:hAnsi="Times New Roman" w:cs="Times New Roman"/>
           <w:b w:val="0"/>
           <w:bCs w:val="0"/>
           <w:color w:val="000000" w:themeColor="text1"/>
@@ -985,32 +1029,16 @@
           <w:szCs w:val="28"/>
         </w:rPr>
       </w:pPr>
-    </w:p>
-    <w:p>
-      <w:pPr>
-        <w:pStyle w:val="Signature"/>
-        <w:numPr>
-          <w:ilvl w:val="0"/>
-          <w:numId w:val="41"/>
-        </w:numPr>
-        <w:rPr>
-          <w:rFonts w:ascii="Dubai Medium" w:hAnsi="Dubai Medium" w:cs="Dubai Medium"/>
+      <w:r>
+        <w:rPr>
+          <w:rFonts w:ascii="Times New Roman" w:hAnsi="Times New Roman" w:cs="Times New Roman"/>
           <w:b w:val="0"/>
           <w:bCs w:val="0"/>
           <w:color w:val="000000" w:themeColor="text1"/>
           <w:sz w:val="28"/>
           <w:szCs w:val="28"/>
         </w:rPr>
-      </w:pPr>
-      <w:r>
-        <w:rPr>
-          <w:rFonts w:ascii="Segoe UI" w:hAnsi="Segoe UI" w:cs="Segoe UI"/>
-          <w:b w:val="0"/>
-          <w:bCs w:val="0"/>
-          <w:color w:val="000000" w:themeColor="text1"/>
-          <w:sz w:val="28"/>
-          <w:szCs w:val="28"/>
-        </w:rPr>
+        <w:lastRenderedPageBreak/>
         <w:t>Overall, multichain enables organizations to leverage the advantages of blockchain technology while maintaining control over their network, making it a powerful tool for building and operating private blockchains.</w:t>
       </w:r>
     </w:p>
@@ -1019,7 +1047,7 @@
         <w:pStyle w:val="Signature"/>
         <w:ind w:left="0"/>
         <w:rPr>
-          <w:rFonts w:ascii="Dubai Medium" w:hAnsi="Dubai Medium" w:cs="Dubai Medium"/>
+          <w:rFonts w:ascii="Times New Roman" w:hAnsi="Times New Roman" w:cs="Times New Roman"/>
           <w:b w:val="0"/>
           <w:bCs w:val="0"/>
           <w:color w:val="000000" w:themeColor="text1"/>
@@ -1037,7 +1065,7 @@
         <w:spacing w:after="0"/>
         <w:ind w:left="0"/>
         <w:rPr>
-          <w:rFonts w:ascii="Dubai Medium" w:hAnsi="Dubai Medium" w:cs="Dubai Medium"/>
+          <w:rFonts w:ascii="Times New Roman" w:hAnsi="Times New Roman" w:cs="Times New Roman"/>
           <w:i/>
           <w:iCs/>
           <w:color w:val="4389D7" w:themeColor="text2" w:themeTint="99"/>
@@ -1047,75 +1075,36 @@
       </w:pPr>
       <w:r>
         <w:rPr>
-          <w:rFonts w:ascii="Dubai Medium" w:hAnsi="Dubai Medium" w:cs="Dubai Medium"/>
+          <w:rFonts w:ascii="Times New Roman" w:hAnsi="Times New Roman" w:cs="Times New Roman"/>
           <w:i/>
           <w:iCs/>
           <w:color w:val="4389D7" w:themeColor="text2" w:themeTint="99"/>
           <w:sz w:val="36"/>
           <w:szCs w:val="36"/>
         </w:rPr>
-        <w:t>Advantages</w:t>
+        <w:t xml:space="preserve">Advantages of </w:t>
       </w:r>
       <w:r>
         <w:rPr>
-          <w:rFonts w:ascii="Dubai Medium" w:hAnsi="Dubai Medium" w:cs="Dubai Medium"/>
+          <w:rFonts w:ascii="Times New Roman" w:hAnsi="Times New Roman" w:cs="Times New Roman"/>
           <w:i/>
           <w:iCs/>
           <w:color w:val="4389D7" w:themeColor="text2" w:themeTint="99"/>
           <w:sz w:val="36"/>
           <w:szCs w:val="36"/>
         </w:rPr>
-        <w:t xml:space="preserve"> of </w:t>
+        <w:t>Multichain</w:t>
       </w:r>
       <w:r>
         <w:rPr>
-          <w:rFonts w:ascii="Dubai Medium" w:hAnsi="Dubai Medium" w:cs="Dubai Medium"/>
+          <w:rFonts w:ascii="Times New Roman" w:hAnsi="Times New Roman" w:cs="Times New Roman"/>
           <w:i/>
           <w:iCs/>
           <w:color w:val="4389D7" w:themeColor="text2" w:themeTint="99"/>
           <w:sz w:val="36"/>
           <w:szCs w:val="36"/>
         </w:rPr>
-        <w:t>Multichain</w:t>
-      </w:r>
-      <w:r>
-        <w:rPr>
-          <w:rFonts w:ascii="Dubai Medium" w:hAnsi="Dubai Medium" w:cs="Dubai Medium"/>
-          <w:i/>
-          <w:iCs/>
-          <w:color w:val="4389D7" w:themeColor="text2" w:themeTint="99"/>
-          <w:sz w:val="36"/>
-          <w:szCs w:val="36"/>
-        </w:rPr>
         <w:t>:</w:t>
-      </w:r>
-    </w:p>
-    <w:p>
-      <w:pPr>
-        <w:pStyle w:val="Signature"/>
-        <w:rPr>
-          <w:rFonts w:ascii="Segoe UI" w:eastAsia="Times New Roman" w:hAnsi="Segoe UI" w:cs="Segoe UI"/>
-          <w:b w:val="0"/>
-          <w:bCs w:val="0"/>
-          <w:color w:val="111111"/>
-          <w:kern w:val="0"/>
-          <w:sz w:val="28"/>
-          <w:szCs w:val="28"/>
-          <w:lang w:eastAsia="en-US"/>
-        </w:rPr>
-      </w:pPr>
-      <w:r>
-        <w:rPr>
-          <w:rFonts w:ascii="Segoe UI" w:eastAsia="Times New Roman" w:hAnsi="Segoe UI" w:cs="Segoe UI"/>
-          <w:b w:val="0"/>
-          <w:bCs w:val="0"/>
-          <w:color w:val="111111"/>
-          <w:kern w:val="0"/>
-          <w:sz w:val="28"/>
-          <w:szCs w:val="28"/>
-          <w:lang w:eastAsia="en-US"/>
-        </w:rPr>
-        <w:t>Advantage Multichain is a multi-chain blockchain platform.</w:t>
       </w:r>
     </w:p>
     <w:p>
@@ -1126,7 +1115,7 @@
           <w:numId w:val="44"/>
         </w:numPr>
         <w:rPr>
-          <w:rFonts w:ascii="Segoe UI" w:eastAsia="Times New Roman" w:hAnsi="Segoe UI" w:cs="Segoe UI"/>
+          <w:rFonts w:ascii="Times New Roman" w:eastAsia="Times New Roman" w:hAnsi="Times New Roman" w:cs="Times New Roman"/>
           <w:b w:val="0"/>
           <w:bCs w:val="0"/>
           <w:color w:val="111111"/>
@@ -1138,7 +1127,7 @@
       </w:pPr>
       <w:r>
         <w:rPr>
-          <w:rFonts w:ascii="Segoe UI" w:eastAsia="Times New Roman" w:hAnsi="Segoe UI" w:cs="Segoe UI"/>
+          <w:rFonts w:ascii="Times New Roman" w:eastAsia="Times New Roman" w:hAnsi="Times New Roman" w:cs="Times New Roman"/>
           <w:b w:val="0"/>
           <w:bCs w:val="0"/>
           <w:color w:val="111111"/>
@@ -1158,7 +1147,7 @@
           <w:numId w:val="44"/>
         </w:numPr>
         <w:rPr>
-          <w:rFonts w:ascii="Segoe UI" w:eastAsia="Times New Roman" w:hAnsi="Segoe UI" w:cs="Segoe UI"/>
+          <w:rFonts w:ascii="Times New Roman" w:eastAsia="Times New Roman" w:hAnsi="Times New Roman" w:cs="Times New Roman"/>
           <w:b w:val="0"/>
           <w:bCs w:val="0"/>
           <w:color w:val="111111"/>
@@ -1170,7 +1159,7 @@
       </w:pPr>
       <w:r>
         <w:rPr>
-          <w:rFonts w:ascii="Segoe UI" w:eastAsia="Times New Roman" w:hAnsi="Segoe UI" w:cs="Segoe UI"/>
+          <w:rFonts w:ascii="Times New Roman" w:eastAsia="Times New Roman" w:hAnsi="Times New Roman" w:cs="Times New Roman"/>
           <w:b w:val="0"/>
           <w:bCs w:val="0"/>
           <w:color w:val="111111"/>
@@ -1190,7 +1179,7 @@
           <w:numId w:val="44"/>
         </w:numPr>
         <w:rPr>
-          <w:rFonts w:ascii="Segoe UI" w:eastAsia="Times New Roman" w:hAnsi="Segoe UI" w:cs="Segoe UI"/>
+          <w:rFonts w:ascii="Times New Roman" w:eastAsia="Times New Roman" w:hAnsi="Times New Roman" w:cs="Times New Roman"/>
           <w:b w:val="0"/>
           <w:bCs w:val="0"/>
           <w:color w:val="111111"/>
@@ -1202,7 +1191,7 @@
       </w:pPr>
       <w:r>
         <w:rPr>
-          <w:rFonts w:ascii="Segoe UI" w:eastAsia="Times New Roman" w:hAnsi="Segoe UI" w:cs="Segoe UI"/>
+          <w:rFonts w:ascii="Times New Roman" w:eastAsia="Times New Roman" w:hAnsi="Times New Roman" w:cs="Times New Roman"/>
           <w:b w:val="0"/>
           <w:bCs w:val="0"/>
           <w:color w:val="111111"/>
@@ -1222,7 +1211,7 @@
           <w:numId w:val="44"/>
         </w:numPr>
         <w:rPr>
-          <w:rFonts w:ascii="Segoe UI" w:eastAsia="Times New Roman" w:hAnsi="Segoe UI" w:cs="Segoe UI"/>
+          <w:rFonts w:ascii="Times New Roman" w:eastAsia="Times New Roman" w:hAnsi="Times New Roman" w:cs="Times New Roman"/>
           <w:b w:val="0"/>
           <w:bCs w:val="0"/>
           <w:color w:val="111111"/>
@@ -1234,7 +1223,7 @@
       </w:pPr>
       <w:r>
         <w:rPr>
-          <w:rFonts w:ascii="Segoe UI" w:eastAsia="Times New Roman" w:hAnsi="Segoe UI" w:cs="Segoe UI"/>
+          <w:rFonts w:ascii="Times New Roman" w:eastAsia="Times New Roman" w:hAnsi="Times New Roman" w:cs="Times New Roman"/>
           <w:b w:val="0"/>
           <w:bCs w:val="0"/>
           <w:color w:val="111111"/>
@@ -1254,7 +1243,7 @@
           <w:numId w:val="44"/>
         </w:numPr>
         <w:rPr>
-          <w:rFonts w:ascii="Segoe UI" w:eastAsia="Times New Roman" w:hAnsi="Segoe UI" w:cs="Segoe UI"/>
+          <w:rFonts w:ascii="Times New Roman" w:eastAsia="Times New Roman" w:hAnsi="Times New Roman" w:cs="Times New Roman"/>
           <w:b w:val="0"/>
           <w:bCs w:val="0"/>
           <w:color w:val="111111"/>
@@ -1266,7 +1255,7 @@
       </w:pPr>
       <w:r>
         <w:rPr>
-          <w:rFonts w:ascii="Segoe UI" w:eastAsia="Times New Roman" w:hAnsi="Segoe UI" w:cs="Segoe UI"/>
+          <w:rFonts w:ascii="Times New Roman" w:eastAsia="Times New Roman" w:hAnsi="Times New Roman" w:cs="Times New Roman"/>
           <w:b w:val="0"/>
           <w:bCs w:val="0"/>
           <w:color w:val="111111"/>
@@ -1286,7 +1275,7 @@
           <w:numId w:val="44"/>
         </w:numPr>
         <w:rPr>
-          <w:rFonts w:ascii="Segoe UI" w:eastAsia="Times New Roman" w:hAnsi="Segoe UI" w:cs="Segoe UI"/>
+          <w:rFonts w:ascii="Times New Roman" w:eastAsia="Times New Roman" w:hAnsi="Times New Roman" w:cs="Times New Roman"/>
           <w:b w:val="0"/>
           <w:bCs w:val="0"/>
           <w:color w:val="111111"/>
@@ -1298,7 +1287,7 @@
       </w:pPr>
       <w:r>
         <w:rPr>
-          <w:rFonts w:ascii="Segoe UI" w:eastAsia="Times New Roman" w:hAnsi="Segoe UI" w:cs="Segoe UI"/>
+          <w:rFonts w:ascii="Times New Roman" w:eastAsia="Times New Roman" w:hAnsi="Times New Roman" w:cs="Times New Roman"/>
           <w:b w:val="0"/>
           <w:bCs w:val="0"/>
           <w:color w:val="111111"/>
@@ -1318,7 +1307,7 @@
           <w:numId w:val="44"/>
         </w:numPr>
         <w:rPr>
-          <w:rFonts w:ascii="Dubai Medium" w:hAnsi="Dubai Medium" w:cs="Dubai Medium"/>
+          <w:rFonts w:ascii="Times New Roman" w:hAnsi="Times New Roman" w:cs="Times New Roman"/>
           <w:b w:val="0"/>
           <w:bCs w:val="0"/>
           <w:color w:val="000000" w:themeColor="text1"/>
@@ -1328,7 +1317,7 @@
       </w:pPr>
       <w:r>
         <w:rPr>
-          <w:rFonts w:ascii="Segoe UI" w:eastAsia="Times New Roman" w:hAnsi="Segoe UI" w:cs="Segoe UI"/>
+          <w:rFonts w:ascii="Times New Roman" w:eastAsia="Times New Roman" w:hAnsi="Times New Roman" w:cs="Times New Roman"/>
           <w:b w:val="0"/>
           <w:bCs w:val="0"/>
           <w:color w:val="111111"/>
@@ -1344,7 +1333,7 @@
       <w:pPr>
         <w:pStyle w:val="Signature"/>
         <w:rPr>
-          <w:rFonts w:ascii="Dubai Medium" w:hAnsi="Dubai Medium" w:cs="Dubai Medium"/>
+          <w:rFonts w:ascii="Times New Roman" w:hAnsi="Times New Roman" w:cs="Times New Roman"/>
           <w:b w:val="0"/>
           <w:bCs w:val="0"/>
           <w:color w:val="000000" w:themeColor="text1"/>
@@ -1361,7 +1350,7 @@
         </w:pBdr>
         <w:ind w:left="0"/>
         <w:rPr>
-          <w:rFonts w:ascii="Dubai Medium" w:hAnsi="Dubai Medium" w:cs="Dubai Medium"/>
+          <w:rFonts w:ascii="Times New Roman" w:hAnsi="Times New Roman" w:cs="Times New Roman"/>
           <w:i/>
           <w:iCs/>
           <w:color w:val="4389D7" w:themeColor="text2" w:themeTint="99"/>
@@ -1371,72 +1360,36 @@
       </w:pPr>
       <w:r>
         <w:rPr>
-          <w:rFonts w:ascii="Dubai Medium" w:hAnsi="Dubai Medium" w:cs="Dubai Medium"/>
+          <w:rFonts w:ascii="Times New Roman" w:hAnsi="Times New Roman" w:cs="Times New Roman"/>
           <w:i/>
           <w:iCs/>
           <w:color w:val="4389D7" w:themeColor="text2" w:themeTint="99"/>
           <w:sz w:val="36"/>
           <w:szCs w:val="36"/>
         </w:rPr>
-        <w:t>Disadvantages</w:t>
+        <w:t xml:space="preserve">Disadvantages of </w:t>
       </w:r>
       <w:r>
         <w:rPr>
-          <w:rFonts w:ascii="Dubai Medium" w:hAnsi="Dubai Medium" w:cs="Dubai Medium"/>
+          <w:rFonts w:ascii="Times New Roman" w:hAnsi="Times New Roman" w:cs="Times New Roman"/>
           <w:i/>
           <w:iCs/>
           <w:color w:val="4389D7" w:themeColor="text2" w:themeTint="99"/>
           <w:sz w:val="36"/>
           <w:szCs w:val="36"/>
         </w:rPr>
-        <w:t xml:space="preserve"> of </w:t>
+        <w:t>Multichain</w:t>
       </w:r>
       <w:r>
         <w:rPr>
-          <w:rFonts w:ascii="Dubai Medium" w:hAnsi="Dubai Medium" w:cs="Dubai Medium"/>
+          <w:rFonts w:ascii="Times New Roman" w:hAnsi="Times New Roman" w:cs="Times New Roman"/>
           <w:i/>
           <w:iCs/>
           <w:color w:val="4389D7" w:themeColor="text2" w:themeTint="99"/>
           <w:sz w:val="36"/>
           <w:szCs w:val="36"/>
         </w:rPr>
-        <w:t>Multichain</w:t>
-      </w:r>
-      <w:r>
-        <w:rPr>
-          <w:rFonts w:ascii="Dubai Medium" w:hAnsi="Dubai Medium" w:cs="Dubai Medium"/>
-          <w:i/>
-          <w:iCs/>
-          <w:color w:val="4389D7" w:themeColor="text2" w:themeTint="99"/>
-          <w:sz w:val="36"/>
-          <w:szCs w:val="36"/>
-        </w:rPr>
         <w:t>:</w:t>
-      </w:r>
-    </w:p>
-    <w:p>
-      <w:pPr>
-        <w:spacing w:before="100" w:beforeAutospacing="1" w:after="100" w:afterAutospacing="1"/>
-        <w:ind w:right="0"/>
-        <w:rPr>
-          <w:rFonts w:ascii="Segoe UI" w:eastAsia="Times New Roman" w:hAnsi="Segoe UI" w:cs="Segoe UI"/>
-          <w:color w:val="111111"/>
-          <w:kern w:val="0"/>
-          <w:sz w:val="28"/>
-          <w:szCs w:val="28"/>
-          <w:lang w:eastAsia="en-US"/>
-        </w:rPr>
-      </w:pPr>
-      <w:r>
-        <w:rPr>
-          <w:rFonts w:ascii="Segoe UI" w:eastAsia="Times New Roman" w:hAnsi="Segoe UI" w:cs="Segoe UI"/>
-          <w:color w:val="111111"/>
-          <w:kern w:val="0"/>
-          <w:sz w:val="28"/>
-          <w:szCs w:val="28"/>
-          <w:lang w:eastAsia="en-US"/>
-        </w:rPr>
-        <w:t>The disadvantages of multichain can vary depending on the specific implementation and use case. However, here are a few potential disadvantages:</w:t>
       </w:r>
     </w:p>
     <w:p>
@@ -1449,7 +1402,7 @@
         <w:spacing w:before="100" w:beforeAutospacing="1" w:after="100" w:afterAutospacing="1"/>
         <w:ind w:right="0"/>
         <w:rPr>
-          <w:rFonts w:ascii="Segoe UI" w:eastAsia="Times New Roman" w:hAnsi="Segoe UI" w:cs="Segoe UI"/>
+          <w:rFonts w:ascii="Times New Roman" w:eastAsia="Times New Roman" w:hAnsi="Times New Roman" w:cs="Times New Roman"/>
           <w:color w:val="111111"/>
           <w:kern w:val="0"/>
           <w:sz w:val="26"/>
@@ -1459,7 +1412,7 @@
       </w:pPr>
       <w:r>
         <w:rPr>
-          <w:rFonts w:ascii="Segoe UI" w:eastAsia="Times New Roman" w:hAnsi="Segoe UI" w:cs="Segoe UI"/>
+          <w:rFonts w:ascii="Times New Roman" w:eastAsia="Times New Roman" w:hAnsi="Times New Roman" w:cs="Times New Roman"/>
           <w:color w:val="111111"/>
           <w:kern w:val="0"/>
           <w:sz w:val="26"/>
@@ -1479,7 +1432,7 @@
         <w:spacing w:before="100" w:beforeAutospacing="1" w:after="100" w:afterAutospacing="1"/>
         <w:ind w:right="0"/>
         <w:rPr>
-          <w:rFonts w:ascii="Segoe UI" w:eastAsia="Times New Roman" w:hAnsi="Segoe UI" w:cs="Segoe UI"/>
+          <w:rFonts w:ascii="Times New Roman" w:eastAsia="Times New Roman" w:hAnsi="Times New Roman" w:cs="Times New Roman"/>
           <w:color w:val="111111"/>
           <w:kern w:val="0"/>
           <w:sz w:val="26"/>
@@ -1489,7 +1442,7 @@
       </w:pPr>
       <w:r>
         <w:rPr>
-          <w:rFonts w:ascii="Segoe UI" w:eastAsia="Times New Roman" w:hAnsi="Segoe UI" w:cs="Segoe UI"/>
+          <w:rFonts w:ascii="Times New Roman" w:eastAsia="Times New Roman" w:hAnsi="Times New Roman" w:cs="Times New Roman"/>
           <w:color w:val="111111"/>
           <w:kern w:val="0"/>
           <w:sz w:val="26"/>
@@ -1509,7 +1462,7 @@
         <w:spacing w:before="100" w:beforeAutospacing="1" w:after="100" w:afterAutospacing="1"/>
         <w:ind w:right="0"/>
         <w:rPr>
-          <w:rFonts w:ascii="Segoe UI" w:eastAsia="Times New Roman" w:hAnsi="Segoe UI" w:cs="Segoe UI"/>
+          <w:rFonts w:ascii="Times New Roman" w:eastAsia="Times New Roman" w:hAnsi="Times New Roman" w:cs="Times New Roman"/>
           <w:color w:val="111111"/>
           <w:kern w:val="0"/>
           <w:sz w:val="26"/>
@@ -1519,26 +1472,14 @@
       </w:pPr>
       <w:r>
         <w:rPr>
-          <w:rFonts w:ascii="Segoe UI" w:eastAsia="Times New Roman" w:hAnsi="Segoe UI" w:cs="Segoe UI"/>
+          <w:rFonts w:ascii="Times New Roman" w:eastAsia="Times New Roman" w:hAnsi="Times New Roman" w:cs="Times New Roman"/>
           <w:color w:val="111111"/>
           <w:kern w:val="0"/>
           <w:sz w:val="26"/>
           <w:szCs w:val="26"/>
           <w:lang w:eastAsia="en-US"/>
         </w:rPr>
-        <w:t xml:space="preserve">Interoperability: While multichain aims to provide interoperability between different chains, achieving seamless communication and data exchange between </w:t>
-      </w:r>
-      <w:r>
-        <w:rPr>
-          <w:rFonts w:ascii="Segoe UI" w:eastAsia="Times New Roman" w:hAnsi="Segoe UI" w:cs="Segoe UI"/>
-          <w:color w:val="111111"/>
-          <w:kern w:val="0"/>
-          <w:sz w:val="26"/>
-          <w:szCs w:val="26"/>
-          <w:lang w:eastAsia="en-US"/>
-        </w:rPr>
-        <w:lastRenderedPageBreak/>
-        <w:t>chains can be a complex task. Ensuring compatibility and consistency across multiple chains can be challenging.</w:t>
+        <w:t>Interoperability: While multichain aims to provide interoperability between different chains, achieving seamless communication and data exchange between chains can be a complex task. Ensuring compatibility and consistency across multiple chains can be challenging.</w:t>
       </w:r>
     </w:p>
     <w:p>
@@ -1551,7 +1492,7 @@
         <w:spacing w:before="100" w:beforeAutospacing="1" w:after="100" w:afterAutospacing="1"/>
         <w:ind w:right="0"/>
         <w:rPr>
-          <w:rFonts w:ascii="Segoe UI" w:eastAsia="Times New Roman" w:hAnsi="Segoe UI" w:cs="Segoe UI"/>
+          <w:rFonts w:ascii="Times New Roman" w:eastAsia="Times New Roman" w:hAnsi="Times New Roman" w:cs="Times New Roman"/>
           <w:color w:val="111111"/>
           <w:kern w:val="0"/>
           <w:sz w:val="26"/>
@@ -1561,7 +1502,7 @@
       </w:pPr>
       <w:r>
         <w:rPr>
-          <w:rFonts w:ascii="Segoe UI" w:eastAsia="Times New Roman" w:hAnsi="Segoe UI" w:cs="Segoe UI"/>
+          <w:rFonts w:ascii="Times New Roman" w:eastAsia="Times New Roman" w:hAnsi="Times New Roman" w:cs="Times New Roman"/>
           <w:color w:val="111111"/>
           <w:kern w:val="0"/>
           <w:sz w:val="26"/>
@@ -1581,7 +1522,7 @@
         <w:spacing w:before="100" w:beforeAutospacing="1" w:after="100" w:afterAutospacing="1"/>
         <w:ind w:right="0"/>
         <w:rPr>
-          <w:rFonts w:ascii="Segoe UI" w:eastAsia="Times New Roman" w:hAnsi="Segoe UI" w:cs="Segoe UI"/>
+          <w:rFonts w:ascii="Times New Roman" w:eastAsia="Times New Roman" w:hAnsi="Times New Roman" w:cs="Times New Roman"/>
           <w:color w:val="111111"/>
           <w:kern w:val="0"/>
           <w:sz w:val="26"/>
@@ -1591,7 +1532,7 @@
       </w:pPr>
       <w:r>
         <w:rPr>
-          <w:rFonts w:ascii="Segoe UI" w:eastAsia="Times New Roman" w:hAnsi="Segoe UI" w:cs="Segoe UI"/>
+          <w:rFonts w:ascii="Times New Roman" w:eastAsia="Times New Roman" w:hAnsi="Times New Roman" w:cs="Times New Roman"/>
           <w:color w:val="111111"/>
           <w:kern w:val="0"/>
           <w:sz w:val="26"/>
@@ -1603,38 +1544,13 @@
     </w:p>
     <w:p>
       <w:pPr>
-        <w:spacing w:before="100" w:beforeAutospacing="1" w:after="100" w:afterAutospacing="1"/>
-        <w:ind w:right="0"/>
-        <w:rPr>
-          <w:rFonts w:ascii="Segoe UI" w:eastAsia="Times New Roman" w:hAnsi="Segoe UI" w:cs="Segoe UI"/>
-          <w:color w:val="111111"/>
-          <w:kern w:val="0"/>
-          <w:sz w:val="28"/>
-          <w:szCs w:val="28"/>
-          <w:lang w:eastAsia="en-US"/>
-        </w:rPr>
-      </w:pPr>
-      <w:r>
-        <w:rPr>
-          <w:rFonts w:ascii="Segoe UI" w:eastAsia="Times New Roman" w:hAnsi="Segoe UI" w:cs="Segoe UI"/>
-          <w:color w:val="111111"/>
-          <w:kern w:val="0"/>
-          <w:sz w:val="28"/>
-          <w:szCs w:val="28"/>
-          <w:lang w:eastAsia="en-US"/>
-        </w:rPr>
-        <w:t>It's important to note that these are potential disadvantages and may not apply to all multichain implementations. It's recommended to carefully assess the specific use case, requirements, and available resources before deciding to adopt a multichain solution.</w:t>
-      </w:r>
-    </w:p>
-    <w:p>
-      <w:pPr>
         <w:pStyle w:val="Signature"/>
         <w:pBdr>
           <w:top w:val="single" w:sz="12" w:space="1" w:color="auto"/>
         </w:pBdr>
         <w:ind w:left="2160" w:hanging="2160"/>
         <w:rPr>
-          <w:rFonts w:ascii="Dubai Medium" w:hAnsi="Dubai Medium" w:cs="Dubai Medium"/>
+          <w:rFonts w:ascii="Times New Roman" w:hAnsi="Times New Roman" w:cs="Times New Roman"/>
           <w:i/>
           <w:iCs/>
           <w:color w:val="4389D7" w:themeColor="text2" w:themeTint="99"/>
@@ -1645,7 +1561,7 @@
       <w:bookmarkStart w:id="0" w:name="_Hlk156227887"/>
       <w:r>
         <w:rPr>
-          <w:rFonts w:ascii="Dubai Medium" w:hAnsi="Dubai Medium" w:cs="Dubai Medium"/>
+          <w:rFonts w:ascii="Times New Roman" w:hAnsi="Times New Roman" w:cs="Times New Roman"/>
           <w:i/>
           <w:iCs/>
           <w:color w:val="4389D7" w:themeColor="text2" w:themeTint="99"/>
@@ -1656,7 +1572,7 @@
       </w:r>
       <w:r>
         <w:rPr>
-          <w:rFonts w:ascii="Dubai Medium" w:hAnsi="Dubai Medium" w:cs="Dubai Medium"/>
+          <w:rFonts w:ascii="Times New Roman" w:hAnsi="Times New Roman" w:cs="Times New Roman"/>
           <w:i/>
           <w:iCs/>
           <w:color w:val="4389D7" w:themeColor="text2" w:themeTint="99"/>
@@ -1667,7 +1583,7 @@
       </w:r>
       <w:r>
         <w:rPr>
-          <w:rFonts w:ascii="Dubai Medium" w:hAnsi="Dubai Medium" w:cs="Dubai Medium"/>
+          <w:rFonts w:ascii="Times New Roman" w:hAnsi="Times New Roman" w:cs="Times New Roman"/>
           <w:i/>
           <w:iCs/>
           <w:color w:val="4389D7" w:themeColor="text2" w:themeTint="99"/>
@@ -1678,7 +1594,7 @@
       </w:r>
       <w:r>
         <w:rPr>
-          <w:rFonts w:ascii="Dubai Medium" w:hAnsi="Dubai Medium" w:cs="Dubai Medium"/>
+          <w:rFonts w:ascii="Times New Roman" w:hAnsi="Times New Roman" w:cs="Times New Roman"/>
           <w:i/>
           <w:iCs/>
           <w:color w:val="4389D7" w:themeColor="text2" w:themeTint="99"/>
@@ -1689,7 +1605,7 @@
       </w:r>
       <w:r>
         <w:rPr>
-          <w:rFonts w:ascii="Dubai Medium" w:hAnsi="Dubai Medium" w:cs="Dubai Medium"/>
+          <w:rFonts w:ascii="Times New Roman" w:hAnsi="Times New Roman" w:cs="Times New Roman"/>
           <w:i/>
           <w:iCs/>
           <w:color w:val="4389D7" w:themeColor="text2" w:themeTint="99"/>
@@ -1700,7 +1616,7 @@
       </w:r>
       <w:r>
         <w:rPr>
-          <w:rFonts w:ascii="Dubai Medium" w:hAnsi="Dubai Medium" w:cs="Dubai Medium"/>
+          <w:rFonts w:ascii="Times New Roman" w:hAnsi="Times New Roman" w:cs="Times New Roman"/>
           <w:i/>
           <w:iCs/>
           <w:color w:val="4389D7" w:themeColor="text2" w:themeTint="99"/>
@@ -1721,7 +1637,7 @@
         <w:spacing w:before="100" w:beforeAutospacing="1" w:after="100" w:afterAutospacing="1"/>
         <w:ind w:right="0"/>
         <w:rPr>
-          <w:rFonts w:ascii="Segoe UI" w:eastAsia="Times New Roman" w:hAnsi="Segoe UI" w:cs="Segoe UI"/>
+          <w:rFonts w:ascii="Times New Roman" w:eastAsia="Times New Roman" w:hAnsi="Times New Roman" w:cs="Times New Roman"/>
           <w:color w:val="111111"/>
           <w:kern w:val="0"/>
           <w:sz w:val="28"/>
@@ -1731,7 +1647,7 @@
       </w:pPr>
       <w:r>
         <w:rPr>
-          <w:rFonts w:ascii="Segoe UI" w:eastAsia="Times New Roman" w:hAnsi="Segoe UI" w:cs="Segoe UI"/>
+          <w:rFonts w:ascii="Times New Roman" w:eastAsia="Times New Roman" w:hAnsi="Times New Roman" w:cs="Times New Roman"/>
           <w:color w:val="111111"/>
           <w:kern w:val="0"/>
           <w:sz w:val="28"/>
@@ -1751,7 +1667,7 @@
         <w:spacing w:before="100" w:beforeAutospacing="1" w:after="100" w:afterAutospacing="1"/>
         <w:ind w:right="0"/>
         <w:rPr>
-          <w:rFonts w:ascii="Segoe UI" w:eastAsia="Times New Roman" w:hAnsi="Segoe UI" w:cs="Segoe UI"/>
+          <w:rFonts w:ascii="Times New Roman" w:eastAsia="Times New Roman" w:hAnsi="Times New Roman" w:cs="Times New Roman"/>
           <w:color w:val="111111"/>
           <w:kern w:val="0"/>
           <w:sz w:val="28"/>
@@ -1761,7 +1677,7 @@
       </w:pPr>
       <w:r>
         <w:rPr>
-          <w:rFonts w:ascii="Segoe UI" w:eastAsia="Times New Roman" w:hAnsi="Segoe UI" w:cs="Segoe UI"/>
+          <w:rFonts w:ascii="Times New Roman" w:eastAsia="Times New Roman" w:hAnsi="Times New Roman" w:cs="Times New Roman"/>
           <w:color w:val="111111"/>
           <w:kern w:val="0"/>
           <w:sz w:val="28"/>
@@ -1781,7 +1697,7 @@
         <w:spacing w:before="100" w:beforeAutospacing="1" w:after="100" w:afterAutospacing="1"/>
         <w:ind w:right="0"/>
         <w:rPr>
-          <w:rFonts w:ascii="Segoe UI" w:eastAsia="Times New Roman" w:hAnsi="Segoe UI" w:cs="Segoe UI"/>
+          <w:rFonts w:ascii="Times New Roman" w:eastAsia="Times New Roman" w:hAnsi="Times New Roman" w:cs="Times New Roman"/>
           <w:color w:val="111111"/>
           <w:kern w:val="0"/>
           <w:sz w:val="28"/>
@@ -1789,9 +1705,10 @@
           <w:lang w:eastAsia="en-US"/>
         </w:rPr>
       </w:pPr>
+      <w:proofErr w:type="spellStart"/>
       <w:r>
         <w:rPr>
-          <w:rFonts w:ascii="Segoe UI" w:eastAsia="Times New Roman" w:hAnsi="Segoe UI" w:cs="Segoe UI"/>
+          <w:rFonts w:ascii="Times New Roman" w:eastAsia="Times New Roman" w:hAnsi="Times New Roman" w:cs="Times New Roman"/>
           <w:color w:val="111111"/>
           <w:kern w:val="0"/>
           <w:sz w:val="28"/>
@@ -1800,6 +1717,7 @@
         </w:rPr>
         <w:t>javascript</w:t>
       </w:r>
+      <w:proofErr w:type="spellEnd"/>
     </w:p>
     <w:p>
       <w:pPr>
@@ -1811,7 +1729,7 @@
         <w:spacing w:before="100" w:beforeAutospacing="1" w:after="100" w:afterAutospacing="1"/>
         <w:ind w:right="0"/>
         <w:rPr>
-          <w:rFonts w:ascii="Segoe UI" w:eastAsia="Times New Roman" w:hAnsi="Segoe UI" w:cs="Segoe UI"/>
+          <w:rFonts w:ascii="Times New Roman" w:eastAsia="Times New Roman" w:hAnsi="Times New Roman" w:cs="Times New Roman"/>
           <w:color w:val="111111"/>
           <w:kern w:val="0"/>
           <w:sz w:val="28"/>
@@ -1821,13 +1739,14 @@
       </w:pPr>
       <w:r>
         <w:rPr>
-          <w:rFonts w:ascii="Segoe UI" w:eastAsia="Times New Roman" w:hAnsi="Segoe UI" w:cs="Segoe UI"/>
+          <w:rFonts w:ascii="Times New Roman" w:eastAsia="Times New Roman" w:hAnsi="Times New Roman" w:cs="Times New Roman"/>
           <w:color w:val="111111"/>
           <w:kern w:val="0"/>
           <w:sz w:val="28"/>
           <w:szCs w:val="28"/>
           <w:lang w:eastAsia="en-US"/>
         </w:rPr>
+        <w:lastRenderedPageBreak/>
         <w:t>Ruby</w:t>
       </w:r>
     </w:p>
@@ -1841,7 +1760,7 @@
         <w:spacing w:before="100" w:beforeAutospacing="1" w:after="100" w:afterAutospacing="1"/>
         <w:ind w:right="0"/>
         <w:rPr>
-          <w:rFonts w:ascii="Segoe UI" w:eastAsia="Times New Roman" w:hAnsi="Segoe UI" w:cs="Segoe UI"/>
+          <w:rFonts w:ascii="Times New Roman" w:eastAsia="Times New Roman" w:hAnsi="Times New Roman" w:cs="Times New Roman"/>
           <w:b/>
           <w:bCs/>
           <w:color w:val="111111"/>
@@ -1853,7 +1772,7 @@
       </w:pPr>
       <w:r>
         <w:rPr>
-          <w:rFonts w:ascii="Segoe UI" w:eastAsia="Times New Roman" w:hAnsi="Segoe UI" w:cs="Segoe UI"/>
+          <w:rFonts w:ascii="Times New Roman" w:eastAsia="Times New Roman" w:hAnsi="Times New Roman" w:cs="Times New Roman"/>
           <w:color w:val="111111"/>
           <w:kern w:val="0"/>
           <w:sz w:val="28"/>
@@ -1864,7 +1783,7 @@
       </w:r>
       <w:r>
         <w:rPr>
-          <w:rFonts w:ascii="Segoe UI" w:eastAsia="Times New Roman" w:hAnsi="Segoe UI" w:cs="Segoe UI"/>
+          <w:rFonts w:ascii="Times New Roman" w:eastAsia="Times New Roman" w:hAnsi="Times New Roman" w:cs="Times New Roman"/>
           <w:b/>
           <w:bCs/>
           <w:color w:val="111111"/>
@@ -1875,8 +1794,6 @@
         </w:rPr>
         <w:t>#</w:t>
       </w:r>
-      <w:bookmarkStart w:id="1" w:name="_GoBack"/>
-      <w:bookmarkEnd w:id="1"/>
     </w:p>
     <w:p>
       <w:pPr>
@@ -1886,7 +1803,7 @@
         </w:pBdr>
         <w:ind w:left="0"/>
         <w:rPr>
-          <w:rFonts w:ascii="Dubai Medium" w:hAnsi="Dubai Medium" w:cs="Dubai Medium"/>
+          <w:rFonts w:ascii="Times New Roman" w:hAnsi="Times New Roman" w:cs="Times New Roman"/>
           <w:i/>
           <w:iCs/>
           <w:color w:val="4389D7" w:themeColor="text2" w:themeTint="99"/>
@@ -1896,7 +1813,7 @@
       </w:pPr>
       <w:r>
         <w:rPr>
-          <w:rFonts w:ascii="Dubai Medium" w:hAnsi="Dubai Medium" w:cs="Dubai Medium"/>
+          <w:rFonts w:ascii="Times New Roman" w:hAnsi="Times New Roman" w:cs="Times New Roman"/>
           <w:i/>
           <w:iCs/>
           <w:color w:val="4389D7" w:themeColor="text2" w:themeTint="99"/>
@@ -1907,7 +1824,7 @@
       </w:r>
       <w:r>
         <w:rPr>
-          <w:rFonts w:ascii="Dubai Medium" w:hAnsi="Dubai Medium" w:cs="Dubai Medium"/>
+          <w:rFonts w:ascii="Times New Roman" w:hAnsi="Times New Roman" w:cs="Times New Roman"/>
           <w:i/>
           <w:iCs/>
           <w:color w:val="4389D7" w:themeColor="text2" w:themeTint="99"/>
@@ -1918,7 +1835,7 @@
       </w:r>
       <w:r>
         <w:rPr>
-          <w:rFonts w:ascii="Dubai Medium" w:hAnsi="Dubai Medium" w:cs="Dubai Medium"/>
+          <w:rFonts w:ascii="Times New Roman" w:hAnsi="Times New Roman" w:cs="Times New Roman"/>
           <w:i/>
           <w:iCs/>
           <w:color w:val="4389D7" w:themeColor="text2" w:themeTint="99"/>
@@ -1929,7 +1846,7 @@
       </w:r>
       <w:r>
         <w:rPr>
-          <w:rFonts w:ascii="Dubai Medium" w:hAnsi="Dubai Medium" w:cs="Dubai Medium"/>
+          <w:rFonts w:ascii="Times New Roman" w:hAnsi="Times New Roman" w:cs="Times New Roman"/>
           <w:i/>
           <w:iCs/>
           <w:color w:val="4389D7" w:themeColor="text2" w:themeTint="99"/>
@@ -1940,7 +1857,7 @@
       </w:r>
       <w:r>
         <w:rPr>
-          <w:rFonts w:ascii="Dubai Medium" w:hAnsi="Dubai Medium" w:cs="Dubai Medium"/>
+          <w:rFonts w:ascii="Times New Roman" w:hAnsi="Times New Roman" w:cs="Times New Roman"/>
           <w:i/>
           <w:iCs/>
           <w:color w:val="4389D7" w:themeColor="text2" w:themeTint="99"/>
@@ -1951,7 +1868,7 @@
       </w:r>
       <w:r>
         <w:rPr>
-          <w:rFonts w:ascii="Dubai Medium" w:hAnsi="Dubai Medium" w:cs="Dubai Medium"/>
+          <w:rFonts w:ascii="Times New Roman" w:hAnsi="Times New Roman" w:cs="Times New Roman"/>
           <w:i/>
           <w:iCs/>
           <w:color w:val="4389D7" w:themeColor="text2" w:themeTint="99"/>
@@ -1966,7 +1883,7 @@
         <w:spacing w:before="100" w:beforeAutospacing="1" w:after="100" w:afterAutospacing="1"/>
         <w:ind w:right="0"/>
         <w:rPr>
-          <w:rFonts w:ascii="Segoe UI" w:eastAsia="Times New Roman" w:hAnsi="Segoe UI" w:cs="Segoe UI"/>
+          <w:rFonts w:ascii="Times New Roman" w:eastAsia="Times New Roman" w:hAnsi="Times New Roman" w:cs="Times New Roman"/>
           <w:color w:val="111111"/>
           <w:kern w:val="0"/>
           <w:sz w:val="28"/>
@@ -1976,7 +1893,7 @@
       </w:pPr>
       <w:r>
         <w:rPr>
-          <w:rFonts w:ascii="Segoe UI" w:eastAsia="Times New Roman" w:hAnsi="Segoe UI" w:cs="Segoe UI"/>
+          <w:rFonts w:ascii="Times New Roman" w:eastAsia="Times New Roman" w:hAnsi="Times New Roman" w:cs="Times New Roman"/>
           <w:color w:val="111111"/>
           <w:kern w:val="0"/>
           <w:sz w:val="28"/>
@@ -1994,7 +1911,7 @@
         </w:pBdr>
         <w:ind w:left="0"/>
         <w:rPr>
-          <w:rFonts w:ascii="Dubai Medium" w:hAnsi="Dubai Medium" w:cs="Dubai Medium"/>
+          <w:rFonts w:ascii="Times New Roman" w:hAnsi="Times New Roman" w:cs="Times New Roman"/>
           <w:i/>
           <w:iCs/>
           <w:color w:val="4389D7" w:themeColor="text2" w:themeTint="99"/>
@@ -2004,7 +1921,7 @@
       </w:pPr>
       <w:r>
         <w:rPr>
-          <w:rFonts w:ascii="Dubai Medium" w:hAnsi="Dubai Medium" w:cs="Dubai Medium"/>
+          <w:rFonts w:ascii="Times New Roman" w:hAnsi="Times New Roman" w:cs="Times New Roman"/>
           <w:i/>
           <w:iCs/>
           <w:color w:val="4389D7" w:themeColor="text2" w:themeTint="99"/>
@@ -2015,44 +1932,239 @@
       </w:r>
       <w:r>
         <w:rPr>
-          <w:rFonts w:ascii="Dubai Medium" w:hAnsi="Dubai Medium" w:cs="Dubai Medium"/>
+          <w:rFonts w:ascii="Times New Roman" w:hAnsi="Times New Roman" w:cs="Times New Roman"/>
           <w:i/>
           <w:iCs/>
           <w:color w:val="4389D7" w:themeColor="text2" w:themeTint="99"/>
           <w:sz w:val="36"/>
           <w:szCs w:val="36"/>
         </w:rPr>
-        <w:t xml:space="preserve"> </w:t>
+        <w:t xml:space="preserve"> Multichain </w:t>
       </w:r>
       <w:r>
         <w:rPr>
-          <w:rFonts w:ascii="Dubai Medium" w:hAnsi="Dubai Medium" w:cs="Dubai Medium"/>
+          <w:rFonts w:ascii="Times New Roman" w:hAnsi="Times New Roman" w:cs="Times New Roman"/>
           <w:i/>
           <w:iCs/>
           <w:color w:val="4389D7" w:themeColor="text2" w:themeTint="99"/>
           <w:sz w:val="36"/>
           <w:szCs w:val="36"/>
         </w:rPr>
-        <w:t xml:space="preserve">Multichain </w:t>
+        <w:t>Free or Not?</w:t>
+      </w:r>
+    </w:p>
+    <w:p>
+      <w:pPr>
+        <w:spacing w:before="100" w:beforeAutospacing="1" w:after="100" w:afterAutospacing="1"/>
+        <w:ind w:right="0"/>
+        <w:rPr>
+          <w:rFonts w:ascii="Times New Roman" w:eastAsia="Times New Roman" w:hAnsi="Times New Roman" w:cs="Times New Roman"/>
+          <w:color w:val="111111"/>
+          <w:kern w:val="0"/>
+          <w:sz w:val="28"/>
+          <w:szCs w:val="28"/>
+          <w:lang w:eastAsia="en-US"/>
+        </w:rPr>
+      </w:pPr>
+      <w:r>
+        <w:rPr>
+          <w:rFonts w:ascii="Times New Roman" w:eastAsia="Times New Roman" w:hAnsi="Times New Roman" w:cs="Times New Roman"/>
+          <w:color w:val="111111"/>
+          <w:kern w:val="0"/>
+          <w:sz w:val="28"/>
+          <w:szCs w:val="28"/>
+          <w:lang w:eastAsia="en-US"/>
+        </w:rPr>
+        <w:t>Whether transactions on a multichain blockchain are free or not depends on how the blockchain network is configured and managed.</w:t>
+      </w:r>
+    </w:p>
+    <w:p>
+      <w:pPr>
+        <w:spacing w:before="100" w:beforeAutospacing="1" w:after="100" w:afterAutospacing="1"/>
+        <w:ind w:right="0"/>
+        <w:rPr>
+          <w:rFonts w:ascii="Times New Roman" w:eastAsia="Times New Roman" w:hAnsi="Times New Roman" w:cs="Times New Roman"/>
+          <w:color w:val="111111"/>
+          <w:kern w:val="0"/>
+          <w:sz w:val="28"/>
+          <w:szCs w:val="28"/>
+          <w:lang w:eastAsia="en-US"/>
+        </w:rPr>
+      </w:pPr>
+      <w:r>
+        <w:rPr>
+          <w:rFonts w:ascii="Times New Roman" w:eastAsia="Times New Roman" w:hAnsi="Times New Roman" w:cs="Times New Roman"/>
+          <w:color w:val="111111"/>
+          <w:kern w:val="0"/>
+          <w:sz w:val="28"/>
+          <w:szCs w:val="28"/>
+          <w:lang w:eastAsia="en-US"/>
+        </w:rPr>
+        <w:t xml:space="preserve">In </w:t>
       </w:r>
       <w:r>
         <w:rPr>
-          <w:rFonts w:ascii="Dubai Medium" w:hAnsi="Dubai Medium" w:cs="Dubai Medium"/>
+          <w:rFonts w:ascii="Times New Roman" w:eastAsia="Times New Roman" w:hAnsi="Times New Roman" w:cs="Times New Roman"/>
+          <w:color w:val="111111"/>
+          <w:kern w:val="0"/>
+          <w:sz w:val="28"/>
+          <w:szCs w:val="28"/>
+          <w:lang w:eastAsia="en-US"/>
+        </w:rPr>
+        <w:t xml:space="preserve">many cases, transaction fees are necessary to incentivize network validators (miners or </w:t>
+      </w:r>
+      <w:proofErr w:type="spellStart"/>
+      <w:r>
+        <w:rPr>
+          <w:rFonts w:ascii="Times New Roman" w:eastAsia="Times New Roman" w:hAnsi="Times New Roman" w:cs="Times New Roman"/>
+          <w:color w:val="111111"/>
+          <w:kern w:val="0"/>
+          <w:sz w:val="28"/>
+          <w:szCs w:val="28"/>
+          <w:lang w:eastAsia="en-US"/>
+        </w:rPr>
+        <w:t>stakers</w:t>
+      </w:r>
+      <w:proofErr w:type="spellEnd"/>
+      <w:r>
+        <w:rPr>
+          <w:rFonts w:ascii="Times New Roman" w:eastAsia="Times New Roman" w:hAnsi="Times New Roman" w:cs="Times New Roman"/>
+          <w:color w:val="111111"/>
+          <w:kern w:val="0"/>
+          <w:sz w:val="28"/>
+          <w:szCs w:val="28"/>
+          <w:lang w:eastAsia="en-US"/>
+        </w:rPr>
+        <w:t>) to process transactions and secure the network. These fees can vary depending on factors such as network congestion, transaction complexity, and the specific rules set by the blockchain's administrators</w:t>
+      </w:r>
+    </w:p>
+    <w:p>
+      <w:pPr>
+        <w:spacing w:before="100" w:beforeAutospacing="1" w:after="100" w:afterAutospacing="1"/>
+        <w:ind w:right="0"/>
+        <w:rPr>
+          <w:rFonts w:ascii="Times New Roman" w:eastAsia="Times New Roman" w:hAnsi="Times New Roman" w:cs="Times New Roman"/>
+          <w:color w:val="111111"/>
+          <w:kern w:val="0"/>
+          <w:sz w:val="28"/>
+          <w:szCs w:val="28"/>
+          <w:lang w:eastAsia="en-US"/>
+        </w:rPr>
+      </w:pPr>
+    </w:p>
+    <w:p>
+      <w:pPr>
+        <w:pStyle w:val="Signature"/>
+        <w:pBdr>
+          <w:top w:val="single" w:sz="12" w:space="1" w:color="auto"/>
+        </w:pBdr>
+        <w:ind w:left="0"/>
+        <w:rPr>
+          <w:rFonts w:ascii="Times New Roman" w:hAnsi="Times New Roman" w:cs="Times New Roman"/>
           <w:i/>
           <w:iCs/>
           <w:color w:val="4389D7" w:themeColor="text2" w:themeTint="99"/>
           <w:sz w:val="36"/>
           <w:szCs w:val="36"/>
         </w:rPr>
-        <w:t>Free or Not?</w:t>
+      </w:pPr>
+      <w:bookmarkStart w:id="1" w:name="_Hlk156227981"/>
+      <w:r>
+        <w:rPr>
+          <w:rFonts w:ascii="Times New Roman" w:hAnsi="Times New Roman" w:cs="Times New Roman"/>
+          <w:i/>
+          <w:iCs/>
+          <w:color w:val="4389D7" w:themeColor="text2" w:themeTint="99"/>
+          <w:sz w:val="36"/>
+          <w:szCs w:val="36"/>
+        </w:rPr>
+        <w:t>Integrat</w:t>
+      </w:r>
+      <w:r>
+        <w:rPr>
+          <w:rFonts w:ascii="Times New Roman" w:hAnsi="Times New Roman" w:cs="Times New Roman"/>
+          <w:i/>
+          <w:iCs/>
+          <w:color w:val="4389D7" w:themeColor="text2" w:themeTint="99"/>
+          <w:sz w:val="36"/>
+          <w:szCs w:val="36"/>
+        </w:rPr>
+        <w:t>ion</w:t>
+      </w:r>
+      <w:r>
+        <w:rPr>
+          <w:rFonts w:ascii="Times New Roman" w:hAnsi="Times New Roman" w:cs="Times New Roman"/>
+          <w:i/>
+          <w:iCs/>
+          <w:color w:val="4389D7" w:themeColor="text2" w:themeTint="99"/>
+          <w:sz w:val="36"/>
+          <w:szCs w:val="36"/>
+        </w:rPr>
+        <w:t xml:space="preserve"> of </w:t>
+      </w:r>
+      <w:r>
+        <w:rPr>
+          <w:rFonts w:ascii="Times New Roman" w:hAnsi="Times New Roman" w:cs="Times New Roman"/>
+          <w:i/>
+          <w:iCs/>
+          <w:color w:val="4389D7" w:themeColor="text2" w:themeTint="99"/>
+          <w:sz w:val="36"/>
+          <w:szCs w:val="36"/>
+        </w:rPr>
+        <w:t xml:space="preserve">Multichain </w:t>
+      </w:r>
+      <w:r>
+        <w:rPr>
+          <w:rFonts w:ascii="Times New Roman" w:hAnsi="Times New Roman" w:cs="Times New Roman"/>
+          <w:i/>
+          <w:iCs/>
+          <w:color w:val="4389D7" w:themeColor="text2" w:themeTint="99"/>
+          <w:sz w:val="36"/>
+          <w:szCs w:val="36"/>
+        </w:rPr>
+        <w:t>with Python</w:t>
+      </w:r>
+      <w:r>
+        <w:rPr>
+          <w:rFonts w:ascii="Times New Roman" w:hAnsi="Times New Roman" w:cs="Times New Roman"/>
+          <w:i/>
+          <w:iCs/>
+          <w:color w:val="4389D7" w:themeColor="text2" w:themeTint="99"/>
+          <w:sz w:val="36"/>
+          <w:szCs w:val="36"/>
+        </w:rPr>
+        <w:t xml:space="preserve"> </w:t>
+      </w:r>
+      <w:r>
+        <w:rPr>
+          <w:rFonts w:ascii="Times New Roman" w:hAnsi="Times New Roman" w:cs="Times New Roman"/>
+          <w:i/>
+          <w:iCs/>
+          <w:color w:val="4389D7" w:themeColor="text2" w:themeTint="99"/>
+          <w:sz w:val="36"/>
+          <w:szCs w:val="36"/>
+        </w:rPr>
+        <w:t xml:space="preserve">&amp; AI </w:t>
+      </w:r>
+      <w:r>
+        <w:rPr>
+          <w:rFonts w:ascii="Times New Roman" w:hAnsi="Times New Roman" w:cs="Times New Roman"/>
+          <w:i/>
+          <w:iCs/>
+          <w:color w:val="4389D7" w:themeColor="text2" w:themeTint="99"/>
+          <w:sz w:val="36"/>
+          <w:szCs w:val="36"/>
+        </w:rPr>
+        <w:t>:</w:t>
       </w:r>
     </w:p>
+    <w:bookmarkEnd w:id="1"/>
     <w:p>
       <w:pPr>
         <w:spacing w:before="100" w:beforeAutospacing="1" w:after="100" w:afterAutospacing="1"/>
         <w:ind w:right="0"/>
         <w:rPr>
-          <w:rFonts w:ascii="Segoe UI" w:eastAsia="Times New Roman" w:hAnsi="Segoe UI" w:cs="Segoe UI"/>
+          <w:rFonts w:ascii="Times New Roman" w:eastAsia="Times New Roman" w:hAnsi="Times New Roman" w:cs="Times New Roman"/>
           <w:color w:val="111111"/>
           <w:kern w:val="0"/>
           <w:sz w:val="28"/>
@@ -2062,29 +2174,92 @@
       </w:pPr>
       <w:r>
         <w:rPr>
-          <w:rFonts w:ascii="Segoe UI" w:eastAsia="Times New Roman" w:hAnsi="Segoe UI" w:cs="Segoe UI"/>
+          <w:rFonts w:ascii="Times New Roman" w:eastAsia="Times New Roman" w:hAnsi="Times New Roman" w:cs="Times New Roman"/>
           <w:color w:val="111111"/>
           <w:kern w:val="0"/>
           <w:sz w:val="28"/>
           <w:szCs w:val="28"/>
           <w:lang w:eastAsia="en-US"/>
         </w:rPr>
-        <w:t>All cross-chain applications can use Multichain cross-chain router for free</w:t>
+        <w:t>We</w:t>
       </w:r>
-    </w:p>
-    <w:p>
-      <w:pPr>
-        <w:spacing w:before="100" w:beforeAutospacing="1" w:after="100" w:afterAutospacing="1"/>
-        <w:ind w:right="0"/>
-        <w:rPr>
-          <w:rFonts w:ascii="Segoe UI" w:eastAsia="Times New Roman" w:hAnsi="Segoe UI" w:cs="Segoe UI"/>
+      <w:r>
+        <w:rPr>
+          <w:rFonts w:ascii="Times New Roman" w:eastAsia="Times New Roman" w:hAnsi="Times New Roman" w:cs="Times New Roman"/>
           <w:color w:val="111111"/>
           <w:kern w:val="0"/>
           <w:sz w:val="28"/>
           <w:szCs w:val="28"/>
           <w:lang w:eastAsia="en-US"/>
         </w:rPr>
-      </w:pPr>
+        <w:t xml:space="preserve"> can integrate </w:t>
+      </w:r>
+      <w:r>
+        <w:rPr>
+          <w:rFonts w:ascii="Times New Roman" w:eastAsia="Times New Roman" w:hAnsi="Times New Roman" w:cs="Times New Roman"/>
+          <w:color w:val="111111"/>
+          <w:kern w:val="0"/>
+          <w:sz w:val="28"/>
+          <w:szCs w:val="28"/>
+          <w:lang w:eastAsia="en-US"/>
+        </w:rPr>
+        <w:t>Multichain</w:t>
+      </w:r>
+      <w:r>
+        <w:rPr>
+          <w:rFonts w:ascii="Times New Roman" w:eastAsia="Times New Roman" w:hAnsi="Times New Roman" w:cs="Times New Roman"/>
+          <w:color w:val="111111"/>
+          <w:kern w:val="0"/>
+          <w:sz w:val="28"/>
+          <w:szCs w:val="28"/>
+          <w:lang w:eastAsia="en-US"/>
+        </w:rPr>
+        <w:t xml:space="preserve"> Blockchain with Python and AI. Multi</w:t>
+      </w:r>
+      <w:r>
+        <w:rPr>
+          <w:rFonts w:ascii="Times New Roman" w:eastAsia="Times New Roman" w:hAnsi="Times New Roman" w:cs="Times New Roman"/>
+          <w:color w:val="111111"/>
+          <w:kern w:val="0"/>
+          <w:sz w:val="28"/>
+          <w:szCs w:val="28"/>
+          <w:lang w:eastAsia="en-US"/>
+        </w:rPr>
+        <w:t>c</w:t>
+      </w:r>
+      <w:r>
+        <w:rPr>
+          <w:rFonts w:ascii="Times New Roman" w:eastAsia="Times New Roman" w:hAnsi="Times New Roman" w:cs="Times New Roman"/>
+          <w:color w:val="111111"/>
+          <w:kern w:val="0"/>
+          <w:sz w:val="28"/>
+          <w:szCs w:val="28"/>
+          <w:lang w:eastAsia="en-US"/>
+        </w:rPr>
+        <w:t xml:space="preserve">hain is a platform for creating and deploying private blockchains, and it provides APIs and SDKs for developers to interact with the blockchain network programmatically. Python is a popular programming language with rich libraries and frameworks, making it suitable for integrating with </w:t>
+      </w:r>
+      <w:r>
+        <w:rPr>
+          <w:rFonts w:ascii="Times New Roman" w:eastAsia="Times New Roman" w:hAnsi="Times New Roman" w:cs="Times New Roman"/>
+          <w:color w:val="111111"/>
+          <w:kern w:val="0"/>
+          <w:sz w:val="28"/>
+          <w:szCs w:val="28"/>
+          <w:lang w:eastAsia="en-US"/>
+        </w:rPr>
+        <w:t>Multichain</w:t>
+      </w:r>
+      <w:r>
+        <w:rPr>
+          <w:rFonts w:ascii="Times New Roman" w:eastAsia="Times New Roman" w:hAnsi="Times New Roman" w:cs="Times New Roman"/>
+          <w:color w:val="111111"/>
+          <w:kern w:val="0"/>
+          <w:sz w:val="28"/>
+          <w:szCs w:val="28"/>
+          <w:lang w:eastAsia="en-US"/>
+        </w:rPr>
+        <w:t>.</w:t>
+      </w:r>
     </w:p>
     <w:p>
       <w:pPr>
@@ -2094,7 +2269,7 @@
         </w:pBdr>
         <w:ind w:left="0"/>
         <w:rPr>
-          <w:rFonts w:ascii="Dubai Medium" w:hAnsi="Dubai Medium" w:cs="Dubai Medium"/>
+          <w:rFonts w:ascii="Times New Roman" w:hAnsi="Times New Roman" w:cs="Times New Roman"/>
           <w:i/>
           <w:iCs/>
           <w:color w:val="4389D7" w:themeColor="text2" w:themeTint="99"/>
@@ -2102,437 +2277,223 @@
           <w:szCs w:val="36"/>
         </w:rPr>
       </w:pPr>
-      <w:bookmarkStart w:id="2" w:name="_Hlk156227981"/>
+      <w:bookmarkStart w:id="2" w:name="_Hlk156228021"/>
       <w:r>
         <w:rPr>
-          <w:rFonts w:ascii="Dubai Medium" w:hAnsi="Dubai Medium" w:cs="Dubai Medium"/>
+          <w:rFonts w:ascii="Times New Roman" w:hAnsi="Times New Roman" w:cs="Times New Roman"/>
           <w:i/>
           <w:iCs/>
           <w:color w:val="4389D7" w:themeColor="text2" w:themeTint="99"/>
           <w:sz w:val="36"/>
           <w:szCs w:val="36"/>
         </w:rPr>
-        <w:lastRenderedPageBreak/>
-        <w:t>I</w:t>
+        <w:t xml:space="preserve">Data mining in application of </w:t>
       </w:r>
       <w:r>
         <w:rPr>
-          <w:rFonts w:ascii="Dubai Medium" w:hAnsi="Dubai Medium" w:cs="Dubai Medium"/>
+          <w:rFonts w:ascii="Times New Roman" w:hAnsi="Times New Roman" w:cs="Times New Roman"/>
           <w:i/>
           <w:iCs/>
           <w:color w:val="4389D7" w:themeColor="text2" w:themeTint="99"/>
           <w:sz w:val="36"/>
           <w:szCs w:val="36"/>
         </w:rPr>
-        <w:t xml:space="preserve">ntegrate </w:t>
+        <w:t>Multichain</w:t>
       </w:r>
       <w:r>
         <w:rPr>
-          <w:rFonts w:ascii="Dubai Medium" w:hAnsi="Dubai Medium" w:cs="Dubai Medium"/>
+          <w:rFonts w:ascii="Times New Roman" w:hAnsi="Times New Roman" w:cs="Times New Roman"/>
           <w:i/>
           <w:iCs/>
           <w:color w:val="4389D7" w:themeColor="text2" w:themeTint="99"/>
           <w:sz w:val="36"/>
           <w:szCs w:val="36"/>
         </w:rPr>
-        <w:t xml:space="preserve">of </w:t>
+        <w:t>:</w:t>
       </w:r>
+    </w:p>
+    <w:bookmarkEnd w:id="2"/>
+    <w:p>
+      <w:pPr>
+        <w:spacing w:before="100" w:beforeAutospacing="1" w:after="100" w:afterAutospacing="1"/>
+        <w:ind w:right="0"/>
+        <w:rPr>
+          <w:rFonts w:ascii="Times New Roman" w:eastAsia="Times New Roman" w:hAnsi="Times New Roman" w:cs="Times New Roman"/>
+          <w:color w:val="111111"/>
+          <w:kern w:val="0"/>
+          <w:sz w:val="28"/>
+          <w:szCs w:val="28"/>
+          <w:lang w:eastAsia="en-US"/>
+        </w:rPr>
+      </w:pPr>
       <w:r>
         <w:rPr>
-          <w:rFonts w:ascii="Dubai Medium" w:hAnsi="Dubai Medium" w:cs="Dubai Medium"/>
+          <w:rFonts w:ascii="Times New Roman" w:eastAsia="Times New Roman" w:hAnsi="Times New Roman" w:cs="Times New Roman"/>
+          <w:color w:val="111111"/>
+          <w:kern w:val="0"/>
+          <w:sz w:val="28"/>
+          <w:szCs w:val="28"/>
+          <w:lang w:eastAsia="en-US"/>
+        </w:rPr>
+        <w:t>The Multichain defines miners as a distinct group of entities introducing the mining diversify criterion: </w:t>
+      </w:r>
+    </w:p>
+    <w:p>
+      <w:pPr>
+        <w:spacing w:before="100" w:beforeAutospacing="1" w:after="100" w:afterAutospacing="1"/>
+        <w:ind w:right="0"/>
+        <w:rPr>
+          <w:rFonts w:ascii="Times New Roman" w:eastAsia="Times New Roman" w:hAnsi="Times New Roman" w:cs="Times New Roman"/>
+          <w:color w:val="111111"/>
+          <w:kern w:val="0"/>
+          <w:sz w:val="28"/>
+          <w:szCs w:val="28"/>
+          <w:lang w:eastAsia="en-US"/>
+        </w:rPr>
+      </w:pPr>
+      <w:r>
+        <w:rPr>
+          <w:rFonts w:ascii="Times New Roman" w:eastAsia="Times New Roman" w:hAnsi="Times New Roman" w:cs="Times New Roman"/>
+          <w:color w:val="111111"/>
+          <w:kern w:val="0"/>
+          <w:sz w:val="28"/>
+          <w:szCs w:val="28"/>
+          <w:lang w:eastAsia="en-US"/>
+        </w:rPr>
+        <w:t>Block's effectiveness can be tested by doing the following:</w:t>
+      </w:r>
+    </w:p>
+    <w:p>
+      <w:pPr>
+        <w:spacing w:before="100" w:beforeAutospacing="1" w:after="100" w:afterAutospacing="1"/>
+        <w:ind w:right="0"/>
+        <w:rPr>
+          <w:rFonts w:ascii="Times New Roman" w:eastAsia="Times New Roman" w:hAnsi="Times New Roman" w:cs="Times New Roman"/>
+          <w:color w:val="111111"/>
+          <w:kern w:val="0"/>
+          <w:sz w:val="28"/>
+          <w:szCs w:val="28"/>
+          <w:lang w:eastAsia="en-US"/>
+        </w:rPr>
+      </w:pPr>
+      <w:r>
+        <w:rPr>
+          <w:rFonts w:ascii="Times New Roman" w:eastAsia="Times New Roman" w:hAnsi="Times New Roman" w:cs="Times New Roman"/>
+          <w:color w:val="111111"/>
+          <w:kern w:val="0"/>
+          <w:sz w:val="28"/>
+          <w:szCs w:val="28"/>
+          <w:lang w:eastAsia="en-US"/>
+        </w:rPr>
+        <w:t>Apply the appropriate changes to the permissions for transactions and blocks accordingly. After these adjustments, add up the total number of authorized miners specified in the block.</w:t>
+      </w:r>
+    </w:p>
+    <w:p>
+      <w:pPr>
+        <w:spacing w:before="100" w:beforeAutospacing="1" w:after="100" w:afterAutospacing="1"/>
+        <w:ind w:right="0"/>
+        <w:rPr>
+          <w:rFonts w:ascii="Times New Roman" w:eastAsia="Times New Roman" w:hAnsi="Times New Roman" w:cs="Times New Roman"/>
+          <w:color w:val="111111"/>
+          <w:kern w:val="0"/>
+          <w:sz w:val="28"/>
+          <w:szCs w:val="28"/>
+          <w:lang w:eastAsia="en-US"/>
+        </w:rPr>
+      </w:pPr>
+      <w:r>
+        <w:rPr>
+          <w:rFonts w:ascii="Times New Roman" w:eastAsia="Times New Roman" w:hAnsi="Times New Roman" w:cs="Times New Roman"/>
+          <w:color w:val="111111"/>
+          <w:kern w:val="0"/>
+          <w:sz w:val="28"/>
+          <w:szCs w:val="28"/>
+          <w:lang w:eastAsia="en-US"/>
+        </w:rPr>
+        <w:t>The number of miners is diversified by mining, enabling them to round up to accomplish left spacing, then enforcing the round-robin structure.</w:t>
+      </w:r>
+    </w:p>
+    <w:p>
+      <w:pPr>
+        <w:spacing w:before="100" w:beforeAutospacing="1" w:after="100" w:afterAutospacing="1"/>
+        <w:ind w:right="0"/>
+        <w:rPr>
+          <w:rFonts w:ascii="Times New Roman" w:eastAsia="Times New Roman" w:hAnsi="Times New Roman" w:cs="Times New Roman"/>
+          <w:color w:val="111111"/>
+          <w:kern w:val="0"/>
+          <w:sz w:val="28"/>
+          <w:szCs w:val="28"/>
+          <w:lang w:eastAsia="en-US"/>
+        </w:rPr>
+      </w:pPr>
+      <w:r>
+        <w:rPr>
+          <w:rFonts w:ascii="Times New Roman" w:eastAsia="Times New Roman" w:hAnsi="Times New Roman" w:cs="Times New Roman"/>
+          <w:color w:val="111111"/>
+          <w:kern w:val="0"/>
+          <w:sz w:val="28"/>
+          <w:szCs w:val="28"/>
+          <w:lang w:eastAsia="en-US"/>
+        </w:rPr>
+        <w:lastRenderedPageBreak/>
+        <w:t>To produce an accurate Blockchain, the miners create blocks according to this timetable in a rotating fashion. The mining diversity requirement determines the stiffness of the system. Each authorized miner is included in the rotation according to the "one" value, but there are no restrictions on the "zero" result.</w:t>
+      </w:r>
+    </w:p>
+    <w:p>
+      <w:pPr>
+        <w:spacing w:before="100" w:beforeAutospacing="1" w:after="100" w:afterAutospacing="1"/>
+        <w:ind w:right="0"/>
+        <w:rPr>
+          <w:rFonts w:ascii="Times New Roman" w:eastAsia="Times New Roman" w:hAnsi="Times New Roman" w:cs="Times New Roman"/>
+          <w:color w:val="111111"/>
+          <w:kern w:val="0"/>
+          <w:sz w:val="28"/>
+          <w:szCs w:val="28"/>
+          <w:lang w:eastAsia="en-US"/>
+        </w:rPr>
+      </w:pPr>
+      <w:r>
+        <w:rPr>
+          <w:rFonts w:ascii="Times New Roman" w:eastAsia="Times New Roman" w:hAnsi="Times New Roman" w:cs="Times New Roman"/>
+          <w:color w:val="111111"/>
+          <w:kern w:val="0"/>
+          <w:sz w:val="28"/>
+          <w:szCs w:val="28"/>
+          <w:lang w:eastAsia="en-US"/>
+        </w:rPr>
+        <w:t>In Multichain, the transaction costs and the block reward are designed to be empty. However, users can name this value in the params.dat file.</w:t>
+      </w:r>
+    </w:p>
+    <w:p>
+      <w:pPr>
+        <w:spacing w:before="100" w:beforeAutospacing="1" w:after="100" w:afterAutospacing="1"/>
+        <w:ind w:right="0"/>
+        <w:rPr>
+          <w:rFonts w:ascii="Times New Roman" w:eastAsia="Times New Roman" w:hAnsi="Times New Roman" w:cs="Times New Roman"/>
+          <w:color w:val="111111"/>
+          <w:kern w:val="0"/>
+          <w:sz w:val="28"/>
+          <w:szCs w:val="28"/>
+          <w:lang w:eastAsia="en-US"/>
+        </w:rPr>
+      </w:pPr>
+    </w:p>
+    <w:p>
+      <w:pPr>
+        <w:pStyle w:val="Signature"/>
+        <w:pBdr>
+          <w:top w:val="single" w:sz="12" w:space="1" w:color="auto"/>
+        </w:pBdr>
+        <w:ind w:left="0"/>
+        <w:rPr>
+          <w:rFonts w:ascii="Times New Roman" w:hAnsi="Times New Roman" w:cs="Times New Roman"/>
           <w:i/>
           <w:iCs/>
           <w:color w:val="4389D7" w:themeColor="text2" w:themeTint="99"/>
           <w:sz w:val="36"/>
           <w:szCs w:val="36"/>
         </w:rPr>
-        <w:t xml:space="preserve">Multichain </w:t>
-      </w:r>
-      <w:r>
-        <w:rPr>
-          <w:rFonts w:ascii="Dubai Medium" w:hAnsi="Dubai Medium" w:cs="Dubai Medium"/>
-          <w:i/>
-          <w:iCs/>
-          <w:color w:val="4389D7" w:themeColor="text2" w:themeTint="99"/>
-          <w:sz w:val="36"/>
-          <w:szCs w:val="36"/>
-        </w:rPr>
-        <w:t>with Python</w:t>
-      </w:r>
-      <w:r>
-        <w:rPr>
-          <w:rFonts w:ascii="Dubai Medium" w:hAnsi="Dubai Medium" w:cs="Dubai Medium"/>
-          <w:i/>
-          <w:iCs/>
-          <w:color w:val="4389D7" w:themeColor="text2" w:themeTint="99"/>
-          <w:sz w:val="36"/>
-          <w:szCs w:val="36"/>
-        </w:rPr>
-        <w:t xml:space="preserve"> </w:t>
-      </w:r>
-      <w:r>
-        <w:rPr>
-          <w:rFonts w:ascii="Dubai Medium" w:hAnsi="Dubai Medium" w:cs="Dubai Medium"/>
-          <w:i/>
-          <w:iCs/>
-          <w:color w:val="4389D7" w:themeColor="text2" w:themeTint="99"/>
-          <w:sz w:val="36"/>
-          <w:szCs w:val="36"/>
-        </w:rPr>
-        <w:t xml:space="preserve">&amp; AI </w:t>
-      </w:r>
-      <w:r>
-        <w:rPr>
-          <w:rFonts w:ascii="Dubai Medium" w:hAnsi="Dubai Medium" w:cs="Dubai Medium"/>
-          <w:i/>
-          <w:iCs/>
-          <w:color w:val="4389D7" w:themeColor="text2" w:themeTint="99"/>
-          <w:sz w:val="36"/>
-          <w:szCs w:val="36"/>
-        </w:rPr>
-        <w:t>:</w:t>
-      </w:r>
-    </w:p>
-    <w:bookmarkEnd w:id="2"/>
-    <w:p>
-      <w:pPr>
-        <w:spacing w:before="100" w:beforeAutospacing="1" w:after="100" w:afterAutospacing="1"/>
-        <w:ind w:right="0"/>
-        <w:rPr>
-          <w:rFonts w:ascii="Segoe UI" w:eastAsia="Times New Roman" w:hAnsi="Segoe UI" w:cs="Segoe UI"/>
-          <w:b/>
-          <w:bCs/>
-          <w:color w:val="111111"/>
-          <w:kern w:val="0"/>
-          <w:sz w:val="28"/>
-          <w:szCs w:val="28"/>
-          <w:lang w:eastAsia="en-US"/>
-        </w:rPr>
-      </w:pPr>
-      <w:r>
-        <w:rPr>
-          <w:rFonts w:ascii="Segoe UI" w:eastAsia="Times New Roman" w:hAnsi="Segoe UI" w:cs="Segoe UI"/>
-          <w:color w:val="111111"/>
-          <w:kern w:val="0"/>
-          <w:sz w:val="28"/>
-          <w:szCs w:val="28"/>
-          <w:lang w:eastAsia="en-US"/>
-        </w:rPr>
-        <w:t>Multi</w:t>
-      </w:r>
-      <w:r>
-        <w:rPr>
-          <w:rFonts w:ascii="Segoe UI" w:eastAsia="Times New Roman" w:hAnsi="Segoe UI" w:cs="Segoe UI"/>
-          <w:color w:val="111111"/>
-          <w:kern w:val="0"/>
-          <w:sz w:val="28"/>
-          <w:szCs w:val="28"/>
-          <w:lang w:eastAsia="en-US"/>
-        </w:rPr>
-        <w:t>c</w:t>
-      </w:r>
-      <w:r>
-        <w:rPr>
-          <w:rFonts w:ascii="Segoe UI" w:eastAsia="Times New Roman" w:hAnsi="Segoe UI" w:cs="Segoe UI"/>
-          <w:color w:val="111111"/>
-          <w:kern w:val="0"/>
-          <w:sz w:val="28"/>
-          <w:szCs w:val="28"/>
-          <w:lang w:eastAsia="en-US"/>
-        </w:rPr>
-        <w:t>hain Feeds for Database Integration</w:t>
-      </w:r>
-    </w:p>
-    <w:p>
-      <w:pPr>
-        <w:pStyle w:val="Signature"/>
-        <w:pBdr>
-          <w:top w:val="single" w:sz="12" w:space="1" w:color="auto"/>
-        </w:pBdr>
-        <w:ind w:left="0"/>
-        <w:rPr>
-          <w:rFonts w:ascii="Dubai Medium" w:hAnsi="Dubai Medium" w:cs="Dubai Medium"/>
-          <w:i/>
-          <w:iCs/>
-          <w:color w:val="4389D7" w:themeColor="text2" w:themeTint="99"/>
-          <w:sz w:val="36"/>
-          <w:szCs w:val="36"/>
-        </w:rPr>
-      </w:pPr>
-      <w:bookmarkStart w:id="3" w:name="_Hlk156228021"/>
-      <w:r>
-        <w:rPr>
-          <w:rFonts w:ascii="Dubai Medium" w:hAnsi="Dubai Medium" w:cs="Dubai Medium"/>
-          <w:i/>
-          <w:iCs/>
-          <w:color w:val="4389D7" w:themeColor="text2" w:themeTint="99"/>
-          <w:sz w:val="36"/>
-          <w:szCs w:val="36"/>
-        </w:rPr>
-        <w:t xml:space="preserve">Data mining in application of </w:t>
-      </w:r>
-      <w:r>
-        <w:rPr>
-          <w:rFonts w:ascii="Dubai Medium" w:hAnsi="Dubai Medium" w:cs="Dubai Medium"/>
-          <w:i/>
-          <w:iCs/>
-          <w:color w:val="4389D7" w:themeColor="text2" w:themeTint="99"/>
-          <w:sz w:val="36"/>
-          <w:szCs w:val="36"/>
-        </w:rPr>
-        <w:t>Multichain</w:t>
-      </w:r>
-      <w:r>
-        <w:rPr>
-          <w:rFonts w:ascii="Dubai Medium" w:hAnsi="Dubai Medium" w:cs="Dubai Medium"/>
-          <w:i/>
-          <w:iCs/>
-          <w:color w:val="4389D7" w:themeColor="text2" w:themeTint="99"/>
-          <w:sz w:val="36"/>
-          <w:szCs w:val="36"/>
-        </w:rPr>
-        <w:t>:</w:t>
-      </w:r>
-    </w:p>
-    <w:bookmarkEnd w:id="3"/>
-    <w:p>
-      <w:pPr>
-        <w:spacing w:before="100" w:beforeAutospacing="1" w:after="100" w:afterAutospacing="1"/>
-        <w:ind w:right="0"/>
-        <w:rPr>
-          <w:rFonts w:ascii="Segoe UI" w:eastAsia="Times New Roman" w:hAnsi="Segoe UI" w:cs="Segoe UI"/>
-          <w:color w:val="111111"/>
-          <w:kern w:val="0"/>
-          <w:sz w:val="28"/>
-          <w:szCs w:val="28"/>
-          <w:lang w:eastAsia="en-US"/>
-        </w:rPr>
-      </w:pPr>
-      <w:r>
-        <w:rPr>
-          <w:rFonts w:ascii="Segoe UI" w:eastAsia="Times New Roman" w:hAnsi="Segoe UI" w:cs="Segoe UI"/>
-          <w:color w:val="111111"/>
-          <w:kern w:val="0"/>
-          <w:sz w:val="28"/>
-          <w:szCs w:val="28"/>
-          <w:lang w:eastAsia="en-US"/>
-        </w:rPr>
-        <w:t>The Multi</w:t>
-      </w:r>
-      <w:r>
-        <w:rPr>
-          <w:rFonts w:ascii="Segoe UI" w:eastAsia="Times New Roman" w:hAnsi="Segoe UI" w:cs="Segoe UI"/>
-          <w:color w:val="111111"/>
-          <w:kern w:val="0"/>
-          <w:sz w:val="28"/>
-          <w:szCs w:val="28"/>
-          <w:lang w:eastAsia="en-US"/>
-        </w:rPr>
-        <w:t>c</w:t>
-      </w:r>
-      <w:r>
-        <w:rPr>
-          <w:rFonts w:ascii="Segoe UI" w:eastAsia="Times New Roman" w:hAnsi="Segoe UI" w:cs="Segoe UI"/>
-          <w:color w:val="111111"/>
-          <w:kern w:val="0"/>
-          <w:sz w:val="28"/>
-          <w:szCs w:val="28"/>
-          <w:lang w:eastAsia="en-US"/>
-        </w:rPr>
-        <w:t>hain defines miners as a distinct group of entities introducing the mining diversify criterion: </w:t>
-      </w:r>
-    </w:p>
-    <w:p>
-      <w:pPr>
-        <w:spacing w:before="100" w:beforeAutospacing="1" w:after="100" w:afterAutospacing="1"/>
-        <w:ind w:right="0"/>
-        <w:rPr>
-          <w:rFonts w:ascii="Segoe UI" w:eastAsia="Times New Roman" w:hAnsi="Segoe UI" w:cs="Segoe UI"/>
-          <w:color w:val="111111"/>
-          <w:kern w:val="0"/>
-          <w:sz w:val="28"/>
-          <w:szCs w:val="28"/>
-          <w:lang w:eastAsia="en-US"/>
-        </w:rPr>
-      </w:pPr>
-      <w:r>
-        <w:rPr>
-          <w:rFonts w:ascii="Segoe UI" w:eastAsia="Times New Roman" w:hAnsi="Segoe UI" w:cs="Segoe UI"/>
-          <w:color w:val="111111"/>
-          <w:kern w:val="0"/>
-          <w:sz w:val="28"/>
-          <w:szCs w:val="28"/>
-          <w:lang w:eastAsia="en-US"/>
-        </w:rPr>
-        <w:t>Block's effectiveness can be tested by doing the following:</w:t>
-      </w:r>
-    </w:p>
-    <w:p>
-      <w:pPr>
-        <w:spacing w:before="100" w:beforeAutospacing="1" w:after="100" w:afterAutospacing="1"/>
-        <w:ind w:right="0"/>
-        <w:rPr>
-          <w:rFonts w:ascii="Segoe UI" w:eastAsia="Times New Roman" w:hAnsi="Segoe UI" w:cs="Segoe UI"/>
-          <w:color w:val="111111"/>
-          <w:kern w:val="0"/>
-          <w:sz w:val="28"/>
-          <w:szCs w:val="28"/>
-          <w:lang w:eastAsia="en-US"/>
-        </w:rPr>
-      </w:pPr>
-      <w:r>
-        <w:rPr>
-          <w:rFonts w:ascii="Segoe UI" w:eastAsia="Times New Roman" w:hAnsi="Segoe UI" w:cs="Segoe UI"/>
-          <w:color w:val="111111"/>
-          <w:kern w:val="0"/>
-          <w:sz w:val="28"/>
-          <w:szCs w:val="28"/>
-          <w:lang w:eastAsia="en-US"/>
-        </w:rPr>
-        <w:t>Apply the appropriate changes to the permissions for transactions and blocks accordingly. After these adjustments, add up the total number of authorized miners specified in the block.</w:t>
-      </w:r>
-    </w:p>
-    <w:p>
-      <w:pPr>
-        <w:spacing w:before="100" w:beforeAutospacing="1" w:after="100" w:afterAutospacing="1"/>
-        <w:ind w:right="0"/>
-        <w:rPr>
-          <w:rFonts w:ascii="Segoe UI" w:eastAsia="Times New Roman" w:hAnsi="Segoe UI" w:cs="Segoe UI"/>
-          <w:color w:val="111111"/>
-          <w:kern w:val="0"/>
-          <w:sz w:val="28"/>
-          <w:szCs w:val="28"/>
-          <w:lang w:eastAsia="en-US"/>
-        </w:rPr>
-      </w:pPr>
-      <w:r>
-        <w:rPr>
-          <w:rFonts w:ascii="Segoe UI" w:eastAsia="Times New Roman" w:hAnsi="Segoe UI" w:cs="Segoe UI"/>
-          <w:color w:val="111111"/>
-          <w:kern w:val="0"/>
-          <w:sz w:val="28"/>
-          <w:szCs w:val="28"/>
-          <w:lang w:eastAsia="en-US"/>
-        </w:rPr>
-        <w:t>The number of miners is diversified by mining, enabling them to round up to accomplish left spacing, then enforcing the round-robin structure.</w:t>
-      </w:r>
-    </w:p>
-    <w:p>
-      <w:pPr>
-        <w:spacing w:before="100" w:beforeAutospacing="1" w:after="100" w:afterAutospacing="1"/>
-        <w:ind w:right="0"/>
-        <w:rPr>
-          <w:rFonts w:ascii="Segoe UI" w:eastAsia="Times New Roman" w:hAnsi="Segoe UI" w:cs="Segoe UI"/>
-          <w:color w:val="111111"/>
-          <w:kern w:val="0"/>
-          <w:sz w:val="28"/>
-          <w:szCs w:val="28"/>
-          <w:lang w:eastAsia="en-US"/>
-        </w:rPr>
-      </w:pPr>
-      <w:r>
-        <w:rPr>
-          <w:rFonts w:ascii="Segoe UI" w:eastAsia="Times New Roman" w:hAnsi="Segoe UI" w:cs="Segoe UI"/>
-          <w:color w:val="111111"/>
-          <w:kern w:val="0"/>
-          <w:sz w:val="28"/>
-          <w:szCs w:val="28"/>
-          <w:lang w:eastAsia="en-US"/>
-        </w:rPr>
-        <w:t>To produce an accurate Blockchain, the miners create blocks according to this timetable in a rotating fashion. The mining diversity requirement determines the stiffness of the system. Each authorized miner is included in the rotation according to the "one" value, but there are no restrictions on the "zero" result.</w:t>
-      </w:r>
-    </w:p>
-    <w:p>
-      <w:pPr>
-        <w:spacing w:before="100" w:beforeAutospacing="1" w:after="100" w:afterAutospacing="1"/>
-        <w:ind w:right="0"/>
-        <w:rPr>
-          <w:rFonts w:ascii="Segoe UI" w:eastAsia="Times New Roman" w:hAnsi="Segoe UI" w:cs="Segoe UI"/>
-          <w:color w:val="111111"/>
-          <w:kern w:val="0"/>
-          <w:sz w:val="28"/>
-          <w:szCs w:val="28"/>
-          <w:lang w:eastAsia="en-US"/>
-        </w:rPr>
-      </w:pPr>
-      <w:r>
-        <w:rPr>
-          <w:rFonts w:ascii="Segoe UI" w:eastAsia="Times New Roman" w:hAnsi="Segoe UI" w:cs="Segoe UI"/>
-          <w:color w:val="111111"/>
-          <w:kern w:val="0"/>
-          <w:sz w:val="28"/>
-          <w:szCs w:val="28"/>
-          <w:lang w:eastAsia="en-US"/>
-        </w:rPr>
-        <w:t>In Multichain, the transaction costs and the block reward are designed to be empty. However, users can name this value in the params.dat file.</w:t>
-      </w:r>
-    </w:p>
-    <w:p>
-      <w:pPr>
-        <w:spacing w:before="100" w:beforeAutospacing="1" w:after="100" w:afterAutospacing="1"/>
-        <w:ind w:right="0"/>
-        <w:rPr>
-          <w:rFonts w:ascii="Segoe UI" w:eastAsia="Times New Roman" w:hAnsi="Segoe UI" w:cs="Segoe UI"/>
-          <w:color w:val="111111"/>
-          <w:kern w:val="0"/>
-          <w:sz w:val="28"/>
-          <w:szCs w:val="28"/>
-          <w:lang w:eastAsia="en-US"/>
-        </w:rPr>
-      </w:pPr>
-    </w:p>
-    <w:p>
-      <w:pPr>
-        <w:pStyle w:val="Signature"/>
-        <w:pBdr>
-          <w:top w:val="single" w:sz="12" w:space="1" w:color="auto"/>
-        </w:pBdr>
-        <w:ind w:left="0"/>
-        <w:rPr>
-          <w:rFonts w:ascii="Dubai Medium" w:hAnsi="Dubai Medium" w:cs="Dubai Medium"/>
-          <w:i/>
-          <w:iCs/>
-          <w:color w:val="4389D7" w:themeColor="text2" w:themeTint="99"/>
-          <w:sz w:val="36"/>
-          <w:szCs w:val="36"/>
-        </w:rPr>
-      </w:pPr>
-      <w:r>
-        <w:rPr>
-          <w:rFonts w:ascii="Dubai Medium" w:hAnsi="Dubai Medium" w:cs="Dubai Medium"/>
-          <w:i/>
-          <w:iCs/>
-          <w:color w:val="4389D7" w:themeColor="text2" w:themeTint="99"/>
-          <w:sz w:val="36"/>
-          <w:szCs w:val="36"/>
-        </w:rPr>
-        <w:t>Summary:</w:t>
-      </w:r>
-    </w:p>
-    <w:p>
-      <w:pPr>
-        <w:spacing w:before="100" w:beforeAutospacing="1" w:after="100" w:afterAutospacing="1"/>
-        <w:ind w:right="0"/>
-        <w:rPr>
-          <w:rFonts w:ascii="Segoe UI" w:eastAsia="Times New Roman" w:hAnsi="Segoe UI" w:cs="Segoe UI"/>
-          <w:color w:val="111111"/>
-          <w:kern w:val="0"/>
-          <w:sz w:val="28"/>
-          <w:szCs w:val="28"/>
-          <w:lang w:eastAsia="en-US"/>
-        </w:rPr>
-      </w:pPr>
-      <w:r>
-        <w:rPr>
-          <w:rFonts w:ascii="Segoe UI" w:eastAsia="Times New Roman" w:hAnsi="Segoe UI" w:cs="Segoe UI"/>
-          <w:color w:val="111111"/>
-          <w:kern w:val="0"/>
-          <w:sz w:val="28"/>
-          <w:szCs w:val="28"/>
-          <w:lang w:eastAsia="en-US"/>
-        </w:rPr>
-        <w:t>In Summary: Multichain is the ultimate Router for web3. It is an infrastructure developed for arbitrary cross-chain interactions.</w:t>
-      </w:r>
+      </w:pPr>
     </w:p>
     <w:sectPr>
       <w:headerReference w:type="default" r:id="rId11"/>
@@ -2602,6 +2563,7 @@
       </w:rPr>
       <w:t xml:space="preserve">Mohammed </w:t>
     </w:r>
+    <w:proofErr w:type="spellStart"/>
     <w:r>
       <w:rPr>
         <w:rFonts w:ascii="Blackadder ITC" w:hAnsi="Blackadder ITC"/>
@@ -2613,6 +2575,7 @@
       </w:rPr>
       <w:t>Abdualaziz</w:t>
     </w:r>
+    <w:proofErr w:type="spellEnd"/>
   </w:p>
   <w:p>
     <w:pPr>
@@ -9161,6 +9124,28 @@
 </file>
 
 <file path=customXml/item1.xml><?xml version="1.0" encoding="utf-8"?>
+<b:Sources xmlns:b="http://schemas.openxmlformats.org/officeDocument/2006/bibliography" xmlns="http://schemas.openxmlformats.org/officeDocument/2006/bibliography" SelectedStyle="\APASixthEditionOfficeOnline.xsl" StyleName="APA" Version="6"/>
+</file>
+
+<file path=customXml/item2.xml><?xml version="1.0" encoding="utf-8"?>
+<?mso-contentType ?>
+<FormTemplates xmlns="http://schemas.microsoft.com/sharepoint/v3/contenttype/forms">
+  <Display>DocumentLibraryForm</Display>
+  <Edit>DocumentLibraryForm</Edit>
+  <New>DocumentLibraryForm</New>
+</FormTemplates>
+</file>
+
+<file path=customXml/item3.xml><?xml version="1.0" encoding="utf-8"?>
+<p:properties xmlns:p="http://schemas.microsoft.com/office/2006/metadata/properties" xmlns:xsi="http://www.w3.org/2001/XMLSchema-instance" xmlns:pc="http://schemas.microsoft.com/office/infopath/2007/PartnerControls">
+  <documentManagement>
+    <Status xmlns="71af3243-3dd4-4a8d-8c0d-dd76da1f02a5">Not started</Status>
+    <MediaServiceKeyPoints xmlns="71af3243-3dd4-4a8d-8c0d-dd76da1f02a5" xsi:nil="true"/>
+  </documentManagement>
+</p:properties>
+</file>
+
+<file path=customXml/item4.xml><?xml version="1.0" encoding="utf-8"?>
 <ct:contentTypeSchema xmlns:ct="http://schemas.microsoft.com/office/2006/metadata/contentType" xmlns:ma="http://schemas.microsoft.com/office/2006/metadata/properties/metaAttributes" ct:_="" ma:_="" ma:contentTypeName="Document" ma:contentTypeID="0x01010079F111ED35F8CC479449609E8A0923A6" ma:contentTypeVersion="12" ma:contentTypeDescription="Create a new document." ma:contentTypeScope="" ma:versionID="a8a52e8c320b9a064ae3583ae3861c92">
   <xsd:schema xmlns:xsd="http://www.w3.org/2001/XMLSchema" xmlns:xs="http://www.w3.org/2001/XMLSchema" xmlns:p="http://schemas.microsoft.com/office/2006/metadata/properties" xmlns:ns2="71af3243-3dd4-4a8d-8c0d-dd76da1f02a5" xmlns:ns3="16c05727-aa75-4e4a-9b5f-8a80a1165891" targetNamespace="http://schemas.microsoft.com/office/2006/metadata/properties" ma:root="true" ma:fieldsID="88020cb39231a0945110f9cd888b521a" ns2:_="" ns3:_="">
     <xsd:import namespace="71af3243-3dd4-4a8d-8c0d-dd76da1f02a5"/>
@@ -9381,29 +9366,33 @@
 </ct:contentTypeSchema>
 </file>
 
-<file path=customXml/item2.xml><?xml version="1.0" encoding="utf-8"?>
-<p:properties xmlns:p="http://schemas.microsoft.com/office/2006/metadata/properties" xmlns:xsi="http://www.w3.org/2001/XMLSchema-instance" xmlns:pc="http://schemas.microsoft.com/office/infopath/2007/PartnerControls">
-  <documentManagement>
-    <Status xmlns="71af3243-3dd4-4a8d-8c0d-dd76da1f02a5">Not started</Status>
-    <MediaServiceKeyPoints xmlns="71af3243-3dd4-4a8d-8c0d-dd76da1f02a5" xsi:nil="true"/>
-  </documentManagement>
-</p:properties>
+<file path=customXml/itemProps1.xml><?xml version="1.0" encoding="utf-8"?>
+<ds:datastoreItem xmlns:ds="http://schemas.openxmlformats.org/officeDocument/2006/customXml" ds:itemID="{4E875682-BF40-4006-9857-CC05920B509B}">
+  <ds:schemaRefs>
+    <ds:schemaRef ds:uri="http://schemas.openxmlformats.org/officeDocument/2006/bibliography"/>
+  </ds:schemaRefs>
+</ds:datastoreItem>
 </file>
 
-<file path=customXml/item3.xml><?xml version="1.0" encoding="utf-8"?>
-<?mso-contentType ?>
-<FormTemplates xmlns="http://schemas.microsoft.com/sharepoint/v3/contenttype/forms">
-  <Display>DocumentLibraryForm</Display>
-  <Edit>DocumentLibraryForm</Edit>
-  <New>DocumentLibraryForm</New>
-</FormTemplates>
+<file path=customXml/itemProps2.xml><?xml version="1.0" encoding="utf-8"?>
+<ds:datastoreItem xmlns:ds="http://schemas.openxmlformats.org/officeDocument/2006/customXml" ds:itemID="{EA04023A-A2A1-445E-8B7C-04FB2DBA5906}">
+  <ds:schemaRefs>
+    <ds:schemaRef ds:uri="http://schemas.microsoft.com/sharepoint/v3/contenttype/forms"/>
+  </ds:schemaRefs>
+</ds:datastoreItem>
 </file>
 
-<file path=customXml/item4.xml><?xml version="1.0" encoding="utf-8"?>
-<b:Sources xmlns:b="http://schemas.openxmlformats.org/officeDocument/2006/bibliography" xmlns="http://schemas.openxmlformats.org/officeDocument/2006/bibliography" SelectedStyle="\APASixthEditionOfficeOnline.xsl" StyleName="APA" Version="6"/>
+<file path=customXml/itemProps3.xml><?xml version="1.0" encoding="utf-8"?>
+<ds:datastoreItem xmlns:ds="http://schemas.openxmlformats.org/officeDocument/2006/customXml" ds:itemID="{D072AD07-53A3-41FC-A530-2744C14395A4}">
+  <ds:schemaRefs>
+    <ds:schemaRef ds:uri="http://schemas.microsoft.com/office/2006/metadata/properties"/>
+    <ds:schemaRef ds:uri="http://schemas.microsoft.com/office/infopath/2007/PartnerControls"/>
+    <ds:schemaRef ds:uri="71af3243-3dd4-4a8d-8c0d-dd76da1f02a5"/>
+  </ds:schemaRefs>
+</ds:datastoreItem>
 </file>
 
-<file path=customXml/itemProps1.xml><?xml version="1.0" encoding="utf-8"?>
+<file path=customXml/itemProps4.xml><?xml version="1.0" encoding="utf-8"?>
 <ds:datastoreItem xmlns:ds="http://schemas.openxmlformats.org/officeDocument/2006/customXml" ds:itemID="{62D5B660-4932-4A22-8C59-4E5235DA80D7}">
   <ds:schemaRefs>
     <ds:schemaRef ds:uri="http://schemas.microsoft.com/office/2006/metadata/contentType"/>
@@ -9420,30 +9409,4 @@
     <ds:schemaRef ds:uri="http://schemas.microsoft.com/internal/obd"/>
   </ds:schemaRefs>
 </ds:datastoreItem>
-</file>
-
-<file path=customXml/itemProps2.xml><?xml version="1.0" encoding="utf-8"?>
-<ds:datastoreItem xmlns:ds="http://schemas.openxmlformats.org/officeDocument/2006/customXml" ds:itemID="{D072AD07-53A3-41FC-A530-2744C14395A4}">
-  <ds:schemaRefs>
-    <ds:schemaRef ds:uri="http://schemas.microsoft.com/office/2006/metadata/properties"/>
-    <ds:schemaRef ds:uri="http://schemas.microsoft.com/office/infopath/2007/PartnerControls"/>
-    <ds:schemaRef ds:uri="71af3243-3dd4-4a8d-8c0d-dd76da1f02a5"/>
-  </ds:schemaRefs>
-</ds:datastoreItem>
-</file>
-
-<file path=customXml/itemProps3.xml><?xml version="1.0" encoding="utf-8"?>
-<ds:datastoreItem xmlns:ds="http://schemas.openxmlformats.org/officeDocument/2006/customXml" ds:itemID="{EA04023A-A2A1-445E-8B7C-04FB2DBA5906}">
-  <ds:schemaRefs>
-    <ds:schemaRef ds:uri="http://schemas.microsoft.com/sharepoint/v3/contenttype/forms"/>
-  </ds:schemaRefs>
-</ds:datastoreItem>
-</file>
-
-<file path=customXml/itemProps4.xml><?xml version="1.0" encoding="utf-8"?>
-<ds:datastoreItem xmlns:ds="http://schemas.openxmlformats.org/officeDocument/2006/customXml" ds:itemID="{4E875682-BF40-4006-9857-CC05920B509B}">
-  <ds:schemaRefs>
-    <ds:schemaRef ds:uri="http://schemas.openxmlformats.org/officeDocument/2006/bibliography"/>
-  </ds:schemaRefs>
-</ds:datastoreItem>
 </file>